--- a/english_via_skype/solutions/doc/lesson_25_Food ko_edit.docx
+++ b/english_via_skype/solutions/doc/lesson_25_Food ko_edit.docx
@@ -260,6 +260,16 @@
         </w:rPr>
         <w:t xml:space="preserve">settle, </w:t>
       </w:r>
+      <w:r>
+        <w:rPr>
+          <w:rFonts w:ascii="Times New Roman" w:hAnsi="Times New Roman" w:cs="Times New Roman"/>
+          <w:b/>
+          <w:sz w:val="28"/>
+          <w:szCs w:val="28"/>
+          <w:lang w:val="en-US"/>
+        </w:rPr>
+        <w:t>burnt</w:t>
+      </w:r>
     </w:p>
     <w:p>
       <w:pPr>
@@ -503,26 +513,66 @@
           <w:szCs w:val="28"/>
           <w:lang w:val="en-US"/>
         </w:rPr>
-        <w:t>het my a………………………………..</w:t>
-      </w:r>
-    </w:p>
-    <w:p>
-      <w:pPr>
-        <w:rPr>
-          <w:rFonts w:ascii="Times New Roman" w:hAnsi="Times New Roman" w:cs="Times New Roman"/>
-          <w:sz w:val="28"/>
-          <w:szCs w:val="28"/>
-          <w:lang w:val="en-US"/>
-        </w:rPr>
-      </w:pPr>
-      <w:r>
-        <w:rPr>
-          <w:rFonts w:ascii="Times New Roman" w:hAnsi="Times New Roman" w:cs="Times New Roman"/>
-          <w:sz w:val="28"/>
-          <w:szCs w:val="28"/>
-          <w:lang w:val="en-US"/>
-        </w:rPr>
-        <w:t>When I came home smell of fresh crunchy bread w…………………………..my appetite</w:t>
+        <w:t>het my a</w:t>
+      </w:r>
+      <w:r>
+        <w:rPr>
+          <w:rFonts w:ascii="Times New Roman" w:hAnsi="Times New Roman" w:cs="Times New Roman"/>
+          <w:b/>
+          <w:sz w:val="28"/>
+          <w:szCs w:val="28"/>
+          <w:lang w:val="en-US"/>
+        </w:rPr>
+        <w:t>ppetite</w:t>
+      </w:r>
+      <w:bookmarkStart w:id="0" w:name="_GoBack"/>
+      <w:bookmarkEnd w:id="0"/>
+      <w:r>
+        <w:rPr>
+          <w:rFonts w:ascii="Times New Roman" w:hAnsi="Times New Roman" w:cs="Times New Roman"/>
+          <w:b/>
+          <w:sz w:val="28"/>
+          <w:szCs w:val="28"/>
+          <w:lang w:val="en-US"/>
+        </w:rPr>
+        <w:t>………………………………..</w:t>
+      </w:r>
+    </w:p>
+    <w:p>
+      <w:pPr>
+        <w:rPr>
+          <w:rFonts w:ascii="Times New Roman" w:hAnsi="Times New Roman" w:cs="Times New Roman"/>
+          <w:sz w:val="28"/>
+          <w:szCs w:val="28"/>
+          <w:lang w:val="en-US"/>
+        </w:rPr>
+      </w:pPr>
+      <w:r>
+        <w:rPr>
+          <w:rFonts w:ascii="Times New Roman" w:hAnsi="Times New Roman" w:cs="Times New Roman"/>
+          <w:sz w:val="28"/>
+          <w:szCs w:val="28"/>
+          <w:lang w:val="en-US"/>
+        </w:rPr>
+        <w:t>When I came home smell of fresh crunchy bread w</w:t>
+      </w:r>
+      <w:r>
+        <w:rPr>
+          <w:rFonts w:ascii="Times New Roman" w:hAnsi="Times New Roman" w:cs="Times New Roman"/>
+          <w:sz w:val="28"/>
+          <w:szCs w:val="28"/>
+          <w:lang w:val="en-US"/>
+        </w:rPr>
+        <w:t>het</w:t>
+      </w:r>
+      <w:r>
+        <w:rPr>
+          <w:rFonts w:ascii="Times New Roman" w:hAnsi="Times New Roman" w:cs="Times New Roman"/>
+          <w:sz w:val="28"/>
+          <w:szCs w:val="28"/>
+          <w:lang w:val="en-US"/>
+        </w:rPr>
+        <w:t>…………………………..my appetite</w:t>
       </w:r>
     </w:p>
     <w:p>
@@ -2793,19 +2843,7 @@
                 <w:szCs w:val="28"/>
                 <w:lang w:val="en-US"/>
               </w:rPr>
-              <w:t xml:space="preserve">5. </w:t>
-            </w:r>
-            <w:bookmarkStart w:id="0" w:name="_GoBack"/>
-            <w:bookmarkEnd w:id="0"/>
-            <w:r>
-              <w:rPr>
-                <w:rFonts w:ascii="Times New Roman" w:eastAsia="Times New Roman" w:hAnsi="Times New Roman" w:cs="Times New Roman"/>
-                <w:color w:val="000000"/>
-                <w:sz w:val="28"/>
-                <w:szCs w:val="28"/>
-                <w:lang w:val="en-US"/>
-              </w:rPr>
-              <w:t>Please don't _______________ with your mouth open; it's rude.</w:t>
+              <w:t>5. Please don't _______________ with your mouth open; it's rude.</w:t>
             </w:r>
           </w:p>
         </w:tc>
@@ -2883,7 +2921,37 @@
                 <w:szCs w:val="28"/>
                 <w:lang w:val="en-US"/>
               </w:rPr>
-              <w:t>8. Veronika sat in the bath, playing with the bubbles, and _______________ champagne.</w:t>
+              <w:t xml:space="preserve">8. Veronika sat in the bath, playing with the bubbles, and </w:t>
+            </w:r>
+            <w:r>
+              <w:rPr>
+                <w:rFonts w:ascii="Times New Roman" w:eastAsia="Times New Roman" w:hAnsi="Times New Roman" w:cs="Times New Roman"/>
+                <w:color w:val="000000"/>
+                <w:sz w:val="28"/>
+                <w:szCs w:val="28"/>
+                <w:lang w:val="en-US"/>
+              </w:rPr>
+              <w:t>____</w:t>
+            </w:r>
+            <w:r>
+              <w:rPr>
+                <w:rFonts w:ascii="Times New Roman" w:eastAsia="Times New Roman" w:hAnsi="Times New Roman" w:cs="Times New Roman"/>
+                <w:color w:val="000000"/>
+                <w:sz w:val="28"/>
+                <w:szCs w:val="28"/>
+                <w:lang w:val="en-US"/>
+              </w:rPr>
+              <w:t>drinking</w:t>
+            </w:r>
+            <w:r>
+              <w:rPr>
+                <w:rFonts w:ascii="Times New Roman" w:eastAsia="Times New Roman" w:hAnsi="Times New Roman" w:cs="Times New Roman"/>
+                <w:color w:val="000000"/>
+                <w:sz w:val="28"/>
+                <w:szCs w:val="28"/>
+                <w:lang w:val="en-US"/>
+              </w:rPr>
+              <w:t>_____ champagne.</w:t>
             </w:r>
           </w:p>
         </w:tc>
@@ -3039,7 +3107,27 @@
                 <w:szCs w:val="28"/>
                 <w:lang w:val="en-US"/>
               </w:rPr>
-              <w:t>14. Mix all the dry _______________ before adding the milk.</w:t>
+              <w:t>14. Mix all the dry ___</w:t>
+            </w:r>
+            <w:r>
+              <w:rPr>
+                <w:rFonts w:ascii="Times New Roman" w:eastAsia="Times New Roman" w:hAnsi="Times New Roman" w:cs="Times New Roman"/>
+                <w:color w:val="000000"/>
+                <w:sz w:val="28"/>
+                <w:szCs w:val="28"/>
+                <w:lang w:val="en-US"/>
+              </w:rPr>
+              <w:t>ingredients</w:t>
+            </w:r>
+            <w:r>
+              <w:rPr>
+                <w:rFonts w:ascii="Times New Roman" w:eastAsia="Times New Roman" w:hAnsi="Times New Roman" w:cs="Times New Roman"/>
+                <w:color w:val="000000"/>
+                <w:sz w:val="28"/>
+                <w:szCs w:val="28"/>
+                <w:lang w:val="en-US"/>
+              </w:rPr>
+              <w:t>____________ before adding the milk.</w:t>
             </w:r>
           </w:p>
         </w:tc>

--- a/english_via_skype/solutions/doc/lesson_25_Food ko_edit.docx
+++ b/english_via_skype/solutions/doc/lesson_25_Food ko_edit.docx
@@ -463,26 +463,62 @@
           <w:szCs w:val="28"/>
           <w:lang w:val="en-US"/>
         </w:rPr>
-        <w:t>Sweet t………………….</w:t>
-      </w:r>
-    </w:p>
-    <w:p>
-      <w:pPr>
-        <w:rPr>
-          <w:rFonts w:ascii="Times New Roman" w:hAnsi="Times New Roman" w:cs="Times New Roman"/>
-          <w:sz w:val="28"/>
-          <w:szCs w:val="28"/>
-          <w:lang w:val="en-US"/>
-        </w:rPr>
-      </w:pPr>
-      <w:r>
-        <w:rPr>
-          <w:rFonts w:ascii="Times New Roman" w:hAnsi="Times New Roman" w:cs="Times New Roman"/>
-          <w:sz w:val="28"/>
-          <w:szCs w:val="28"/>
-          <w:lang w:val="en-US"/>
-        </w:rPr>
-        <w:t>She has got a sweet  t…………………She adores sweets</w:t>
+        <w:t>Sweet t</w:t>
+      </w:r>
+      <w:r>
+        <w:rPr>
+          <w:rFonts w:ascii="Times New Roman" w:hAnsi="Times New Roman" w:cs="Times New Roman"/>
+          <w:sz w:val="28"/>
+          <w:szCs w:val="28"/>
+          <w:lang w:val="en-US"/>
+        </w:rPr>
+        <w:t>ooth</w:t>
+      </w:r>
+      <w:r>
+        <w:rPr>
+          <w:rFonts w:ascii="Times New Roman" w:hAnsi="Times New Roman" w:cs="Times New Roman"/>
+          <w:sz w:val="28"/>
+          <w:szCs w:val="28"/>
+          <w:lang w:val="en-US"/>
+        </w:rPr>
+        <w:t>………………….</w:t>
+      </w:r>
+    </w:p>
+    <w:p>
+      <w:pPr>
+        <w:rPr>
+          <w:rFonts w:ascii="Times New Roman" w:hAnsi="Times New Roman" w:cs="Times New Roman"/>
+          <w:sz w:val="28"/>
+          <w:szCs w:val="28"/>
+          <w:lang w:val="en-US"/>
+        </w:rPr>
+      </w:pPr>
+      <w:r>
+        <w:rPr>
+          <w:rFonts w:ascii="Times New Roman" w:hAnsi="Times New Roman" w:cs="Times New Roman"/>
+          <w:sz w:val="28"/>
+          <w:szCs w:val="28"/>
+          <w:lang w:val="en-US"/>
+        </w:rPr>
+        <w:t>She has got a sweet  t</w:t>
+      </w:r>
+      <w:r>
+        <w:rPr>
+          <w:rFonts w:ascii="Times New Roman" w:hAnsi="Times New Roman" w:cs="Times New Roman"/>
+          <w:sz w:val="28"/>
+          <w:szCs w:val="28"/>
+          <w:lang w:val="en-US"/>
+        </w:rPr>
+        <w:t>ooth</w:t>
+      </w:r>
+      <w:r>
+        <w:rPr>
+          <w:rFonts w:ascii="Times New Roman" w:hAnsi="Times New Roman" w:cs="Times New Roman"/>
+          <w:sz w:val="28"/>
+          <w:szCs w:val="28"/>
+          <w:lang w:val="en-US"/>
+        </w:rPr>
+        <w:t>…………………She adores sweets</w:t>
       </w:r>
     </w:p>
     <w:p>
@@ -524,881 +560,1344 @@
           <w:lang w:val="en-US"/>
         </w:rPr>
         <w:t>ppetite</w:t>
+      </w:r>
+      <w:r>
+        <w:rPr>
+          <w:rFonts w:ascii="Times New Roman" w:hAnsi="Times New Roman" w:cs="Times New Roman"/>
+          <w:b/>
+          <w:sz w:val="28"/>
+          <w:szCs w:val="28"/>
+          <w:lang w:val="en-US"/>
+        </w:rPr>
+        <w:t>………………………………..</w:t>
+      </w:r>
+    </w:p>
+    <w:p>
+      <w:pPr>
+        <w:rPr>
+          <w:rFonts w:ascii="Times New Roman" w:hAnsi="Times New Roman" w:cs="Times New Roman"/>
+          <w:sz w:val="28"/>
+          <w:szCs w:val="28"/>
+          <w:lang w:val="en-US"/>
+        </w:rPr>
+      </w:pPr>
+      <w:r>
+        <w:rPr>
+          <w:rFonts w:ascii="Times New Roman" w:hAnsi="Times New Roman" w:cs="Times New Roman"/>
+          <w:sz w:val="28"/>
+          <w:szCs w:val="28"/>
+          <w:lang w:val="en-US"/>
+        </w:rPr>
+        <w:t>When I came home smell of fresh crunchy bread w</w:t>
+      </w:r>
+      <w:r>
+        <w:rPr>
+          <w:rFonts w:ascii="Times New Roman" w:hAnsi="Times New Roman" w:cs="Times New Roman"/>
+          <w:sz w:val="28"/>
+          <w:szCs w:val="28"/>
+          <w:lang w:val="en-US"/>
+        </w:rPr>
+        <w:t>het</w:t>
+      </w:r>
+      <w:r>
+        <w:rPr>
+          <w:rFonts w:ascii="Times New Roman" w:hAnsi="Times New Roman" w:cs="Times New Roman"/>
+          <w:sz w:val="28"/>
+          <w:szCs w:val="28"/>
+          <w:lang w:val="en-US"/>
+        </w:rPr>
+        <w:t>…………………………..my appetite</w:t>
+      </w:r>
+    </w:p>
+    <w:p>
+      <w:pPr>
+        <w:rPr>
+          <w:rFonts w:ascii="Times New Roman" w:hAnsi="Times New Roman" w:cs="Times New Roman"/>
+          <w:b/>
+          <w:sz w:val="28"/>
+          <w:szCs w:val="28"/>
+          <w:lang w:val="en-US"/>
+        </w:rPr>
+      </w:pPr>
+      <w:r>
+        <w:rPr>
+          <w:rFonts w:ascii="Times New Roman" w:hAnsi="Times New Roman" w:cs="Times New Roman"/>
+          <w:b/>
+          <w:sz w:val="28"/>
+          <w:szCs w:val="28"/>
+          <w:lang w:val="en-US"/>
+        </w:rPr>
+        <w:t>p</w:t>
+      </w:r>
+      <w:r>
+        <w:rPr>
+          <w:rFonts w:ascii="Times New Roman" w:hAnsi="Times New Roman" w:cs="Times New Roman"/>
+          <w:b/>
+          <w:sz w:val="28"/>
+          <w:szCs w:val="28"/>
+          <w:lang w:val="en-US"/>
+        </w:rPr>
+        <w:t>ass</w:t>
+      </w:r>
+      <w:r>
+        <w:rPr>
+          <w:rFonts w:ascii="Times New Roman" w:hAnsi="Times New Roman" w:cs="Times New Roman"/>
+          <w:b/>
+          <w:sz w:val="28"/>
+          <w:szCs w:val="28"/>
+          <w:lang w:val="en-US"/>
+        </w:rPr>
+        <w:t>…………………</w:t>
+      </w:r>
+    </w:p>
+    <w:p>
+      <w:pPr>
+        <w:rPr>
+          <w:rFonts w:ascii="Times New Roman" w:hAnsi="Times New Roman" w:cs="Times New Roman"/>
+          <w:sz w:val="28"/>
+          <w:szCs w:val="28"/>
+          <w:lang w:val="en-US"/>
+        </w:rPr>
+      </w:pPr>
+      <w:r>
+        <w:rPr>
+          <w:rFonts w:ascii="Times New Roman" w:hAnsi="Times New Roman" w:cs="Times New Roman"/>
+          <w:sz w:val="28"/>
+          <w:szCs w:val="28"/>
+          <w:lang w:val="en-US"/>
+        </w:rPr>
+        <w:t xml:space="preserve">Would you care for a cup of coffee ? </w:t>
+      </w:r>
+      <w:r>
+        <w:rPr>
+          <w:rFonts w:ascii="Times New Roman" w:hAnsi="Times New Roman" w:cs="Times New Roman"/>
+          <w:sz w:val="28"/>
+          <w:szCs w:val="28"/>
+          <w:lang w:val="en-US"/>
+        </w:rPr>
+        <w:t>I will p</w:t>
+      </w:r>
+      <w:r>
+        <w:rPr>
+          <w:rFonts w:ascii="Times New Roman" w:hAnsi="Times New Roman" w:cs="Times New Roman"/>
+          <w:sz w:val="28"/>
+          <w:szCs w:val="28"/>
+          <w:lang w:val="en-US"/>
+        </w:rPr>
+        <w:t>ass</w:t>
+      </w:r>
+      <w:r>
+        <w:rPr>
+          <w:rFonts w:ascii="Times New Roman" w:hAnsi="Times New Roman" w:cs="Times New Roman"/>
+          <w:sz w:val="28"/>
+          <w:szCs w:val="28"/>
+          <w:lang w:val="en-US"/>
+        </w:rPr>
+        <w:t xml:space="preserve">………………..this time </w:t>
+      </w:r>
+    </w:p>
+    <w:p>
+      <w:pPr>
+        <w:rPr>
+          <w:rFonts w:ascii="Times New Roman" w:hAnsi="Times New Roman" w:cs="Times New Roman"/>
+          <w:sz w:val="28"/>
+          <w:szCs w:val="28"/>
+          <w:lang w:val="en-US"/>
+        </w:rPr>
+      </w:pPr>
+      <w:r>
+        <w:rPr>
+          <w:rFonts w:ascii="Times New Roman" w:hAnsi="Times New Roman" w:cs="Times New Roman"/>
+          <w:sz w:val="28"/>
+          <w:szCs w:val="28"/>
+          <w:lang w:val="en-US"/>
+        </w:rPr>
+        <w:t>Go o</w:t>
+      </w:r>
+      <w:r>
+        <w:rPr>
+          <w:rFonts w:ascii="Times New Roman" w:hAnsi="Times New Roman" w:cs="Times New Roman"/>
+          <w:sz w:val="28"/>
+          <w:szCs w:val="28"/>
+          <w:lang w:val="en-US"/>
+        </w:rPr>
+        <w:t>ff</w:t>
+      </w:r>
+      <w:r>
+        <w:rPr>
+          <w:rFonts w:ascii="Times New Roman" w:hAnsi="Times New Roman" w:cs="Times New Roman"/>
+          <w:sz w:val="28"/>
+          <w:szCs w:val="28"/>
+          <w:lang w:val="en-US"/>
+        </w:rPr>
+        <w:t>……………….</w:t>
+      </w:r>
+    </w:p>
+    <w:p>
+      <w:pPr>
+        <w:rPr>
+          <w:rFonts w:ascii="Times New Roman" w:hAnsi="Times New Roman" w:cs="Times New Roman"/>
+          <w:sz w:val="28"/>
+          <w:szCs w:val="28"/>
+          <w:lang w:val="en-US"/>
+        </w:rPr>
+      </w:pPr>
+      <w:r>
+        <w:rPr>
+          <w:rFonts w:ascii="Times New Roman" w:hAnsi="Times New Roman" w:cs="Times New Roman"/>
+          <w:sz w:val="28"/>
+          <w:szCs w:val="28"/>
+          <w:lang w:val="en-US"/>
+        </w:rPr>
+        <w:t>Food went o</w:t>
+      </w:r>
+      <w:r>
+        <w:rPr>
+          <w:rFonts w:ascii="Times New Roman" w:hAnsi="Times New Roman" w:cs="Times New Roman"/>
+          <w:sz w:val="28"/>
+          <w:szCs w:val="28"/>
+          <w:lang w:val="en-US"/>
+        </w:rPr>
+        <w:t>ff</w:t>
+      </w:r>
+      <w:r>
+        <w:rPr>
+          <w:rFonts w:ascii="Times New Roman" w:hAnsi="Times New Roman" w:cs="Times New Roman"/>
+          <w:sz w:val="28"/>
+          <w:szCs w:val="28"/>
+          <w:lang w:val="en-US"/>
+        </w:rPr>
+        <w:t>……………..as a result the stench was o</w:t>
+      </w:r>
+      <w:r>
+        <w:rPr>
+          <w:rFonts w:ascii="Times New Roman" w:hAnsi="Times New Roman" w:cs="Times New Roman"/>
+          <w:sz w:val="28"/>
+          <w:szCs w:val="28"/>
+          <w:lang w:val="en-US"/>
+        </w:rPr>
+        <w:t>bnoxious</w:t>
+      </w:r>
+    </w:p>
+    <w:p>
+      <w:pPr>
+        <w:rPr>
+          <w:rFonts w:ascii="Times New Roman" w:hAnsi="Times New Roman" w:cs="Times New Roman"/>
+          <w:sz w:val="28"/>
+          <w:szCs w:val="28"/>
+          <w:lang w:val="en-US"/>
+        </w:rPr>
+      </w:pPr>
+      <w:r>
+        <w:rPr>
+          <w:rFonts w:ascii="Times New Roman" w:hAnsi="Times New Roman" w:cs="Times New Roman"/>
+          <w:sz w:val="28"/>
+          <w:szCs w:val="28"/>
+          <w:lang w:val="en-US"/>
+        </w:rPr>
+        <w:t>U</w:t>
+      </w:r>
+      <w:r>
+        <w:rPr>
+          <w:rFonts w:ascii="Times New Roman" w:hAnsi="Times New Roman" w:cs="Times New Roman"/>
+          <w:sz w:val="28"/>
+          <w:szCs w:val="28"/>
+          <w:lang w:val="en-US"/>
+        </w:rPr>
+        <w:t>ndernourished</w:t>
+      </w:r>
+      <w:r>
+        <w:rPr>
+          <w:rFonts w:ascii="Times New Roman" w:hAnsi="Times New Roman" w:cs="Times New Roman"/>
+          <w:sz w:val="28"/>
+          <w:szCs w:val="28"/>
+          <w:lang w:val="en-US"/>
+        </w:rPr>
+        <w:t xml:space="preserve"> ……………………..</w:t>
+      </w:r>
+    </w:p>
+    <w:p>
+      <w:pPr>
+        <w:rPr>
+          <w:rFonts w:ascii="Times New Roman" w:hAnsi="Times New Roman" w:cs="Times New Roman"/>
+          <w:sz w:val="28"/>
+          <w:szCs w:val="28"/>
+          <w:lang w:val="en-US"/>
+        </w:rPr>
+      </w:pPr>
+      <w:r>
+        <w:rPr>
+          <w:rFonts w:ascii="Times New Roman" w:hAnsi="Times New Roman" w:cs="Times New Roman"/>
+          <w:sz w:val="28"/>
+          <w:szCs w:val="28"/>
+          <w:lang w:val="en-US"/>
+        </w:rPr>
+        <w:lastRenderedPageBreak/>
+        <w:t>Thousands of ch</w:t>
+      </w:r>
+      <w:r>
+        <w:rPr>
+          <w:rFonts w:ascii="Times New Roman" w:hAnsi="Times New Roman" w:cs="Times New Roman"/>
+          <w:sz w:val="28"/>
+          <w:szCs w:val="28"/>
+          <w:lang w:val="en-US"/>
+        </w:rPr>
+        <w:t>ildren are u</w:t>
+      </w:r>
+      <w:r>
+        <w:rPr>
+          <w:rFonts w:ascii="Times New Roman" w:hAnsi="Times New Roman" w:cs="Times New Roman"/>
+          <w:sz w:val="28"/>
+          <w:szCs w:val="28"/>
+          <w:lang w:val="en-US"/>
+        </w:rPr>
+        <w:t>ndernourished</w:t>
+      </w:r>
+      <w:r>
+        <w:rPr>
+          <w:rFonts w:ascii="Times New Roman" w:hAnsi="Times New Roman" w:cs="Times New Roman"/>
+          <w:sz w:val="28"/>
+          <w:szCs w:val="28"/>
+          <w:lang w:val="en-US"/>
+        </w:rPr>
+        <w:t>…………………....They lack sufficient nutrients</w:t>
+      </w:r>
+    </w:p>
+    <w:p>
+      <w:pPr>
+        <w:rPr>
+          <w:rFonts w:ascii="Times New Roman" w:hAnsi="Times New Roman" w:cs="Times New Roman"/>
+          <w:sz w:val="28"/>
+          <w:szCs w:val="28"/>
+          <w:lang w:val="en-US"/>
+        </w:rPr>
+      </w:pPr>
+      <w:r>
+        <w:rPr>
+          <w:rFonts w:ascii="Times New Roman" w:hAnsi="Times New Roman" w:cs="Times New Roman"/>
+          <w:sz w:val="28"/>
+          <w:szCs w:val="28"/>
+          <w:lang w:val="en-US"/>
+        </w:rPr>
+        <w:t>I</w:t>
+      </w:r>
+      <w:r>
+        <w:rPr>
+          <w:rFonts w:ascii="Times New Roman" w:hAnsi="Times New Roman" w:cs="Times New Roman"/>
+          <w:sz w:val="28"/>
+          <w:szCs w:val="28"/>
+          <w:lang w:val="en-US"/>
+        </w:rPr>
+        <w:t>nedible</w:t>
+      </w:r>
+      <w:r>
+        <w:rPr>
+          <w:rFonts w:ascii="Times New Roman" w:hAnsi="Times New Roman" w:cs="Times New Roman"/>
+          <w:sz w:val="28"/>
+          <w:szCs w:val="28"/>
+          <w:lang w:val="en-US"/>
+        </w:rPr>
+        <w:t>…………………………..</w:t>
+      </w:r>
+    </w:p>
+    <w:p>
+      <w:pPr>
+        <w:rPr>
+          <w:rFonts w:ascii="Times New Roman" w:hAnsi="Times New Roman" w:cs="Times New Roman"/>
+          <w:sz w:val="28"/>
+          <w:szCs w:val="28"/>
+          <w:lang w:val="en-US"/>
+        </w:rPr>
+      </w:pPr>
+      <w:r>
+        <w:rPr>
+          <w:rFonts w:ascii="Times New Roman" w:hAnsi="Times New Roman" w:cs="Times New Roman"/>
+          <w:sz w:val="28"/>
+          <w:szCs w:val="28"/>
+          <w:lang w:val="en-US"/>
+        </w:rPr>
+        <w:t>That food is simply i</w:t>
+      </w:r>
+      <w:r>
+        <w:rPr>
+          <w:rFonts w:ascii="Times New Roman" w:hAnsi="Times New Roman" w:cs="Times New Roman"/>
+          <w:sz w:val="28"/>
+          <w:szCs w:val="28"/>
+          <w:lang w:val="en-US"/>
+        </w:rPr>
+        <w:t>nedible</w:t>
+      </w:r>
+      <w:r>
+        <w:rPr>
+          <w:rFonts w:ascii="Times New Roman" w:hAnsi="Times New Roman" w:cs="Times New Roman"/>
+          <w:sz w:val="28"/>
+          <w:szCs w:val="28"/>
+          <w:lang w:val="en-US"/>
+        </w:rPr>
+        <w:t>……………………</w:t>
+      </w:r>
+      <w:r>
+        <w:rPr>
+          <w:rFonts w:ascii="Times New Roman" w:hAnsi="Times New Roman" w:cs="Times New Roman"/>
+          <w:sz w:val="28"/>
+          <w:szCs w:val="28"/>
+          <w:lang w:val="en-US"/>
+        </w:rPr>
+        <w:t>It’s poisonous</w:t>
+      </w:r>
+    </w:p>
+    <w:p>
+      <w:pPr>
+        <w:rPr>
+          <w:rFonts w:ascii="Times New Roman" w:hAnsi="Times New Roman" w:cs="Times New Roman"/>
+          <w:b/>
+          <w:sz w:val="28"/>
+          <w:szCs w:val="28"/>
+          <w:lang w:val="en-US"/>
+        </w:rPr>
+      </w:pPr>
+      <w:r>
+        <w:rPr>
+          <w:rFonts w:ascii="Times New Roman" w:hAnsi="Times New Roman" w:cs="Times New Roman"/>
+          <w:b/>
+          <w:sz w:val="28"/>
+          <w:szCs w:val="28"/>
+          <w:lang w:val="en-US"/>
+        </w:rPr>
+        <w:t>h</w:t>
+      </w:r>
+      <w:r>
+        <w:rPr>
+          <w:rFonts w:ascii="Times New Roman" w:hAnsi="Times New Roman" w:cs="Times New Roman"/>
+          <w:b/>
+          <w:sz w:val="28"/>
+          <w:szCs w:val="28"/>
+          <w:lang w:val="en-US"/>
+        </w:rPr>
+        <w:t>elping</w:t>
+      </w:r>
+      <w:r>
+        <w:rPr>
+          <w:rFonts w:ascii="Times New Roman" w:hAnsi="Times New Roman" w:cs="Times New Roman"/>
+          <w:b/>
+          <w:sz w:val="28"/>
+          <w:szCs w:val="28"/>
+          <w:lang w:val="en-US"/>
+        </w:rPr>
+        <w:t xml:space="preserve"> ………………………..</w:t>
+      </w:r>
+    </w:p>
+    <w:p>
+      <w:pPr>
+        <w:rPr>
+          <w:rFonts w:ascii="Times New Roman" w:hAnsi="Times New Roman" w:cs="Times New Roman"/>
+          <w:sz w:val="28"/>
+          <w:szCs w:val="28"/>
+          <w:lang w:val="en-US"/>
+        </w:rPr>
+      </w:pPr>
+      <w:r>
+        <w:rPr>
+          <w:rFonts w:ascii="Times New Roman" w:hAnsi="Times New Roman" w:cs="Times New Roman"/>
+          <w:sz w:val="28"/>
+          <w:szCs w:val="28"/>
+          <w:lang w:val="en-US"/>
+        </w:rPr>
+        <w:t>Can I ask for another  h</w:t>
+      </w:r>
+      <w:r>
+        <w:rPr>
+          <w:rFonts w:ascii="Times New Roman" w:hAnsi="Times New Roman" w:cs="Times New Roman"/>
+          <w:sz w:val="28"/>
+          <w:szCs w:val="28"/>
+          <w:lang w:val="en-US"/>
+        </w:rPr>
+        <w:t>elping</w:t>
+      </w:r>
+      <w:r>
+        <w:rPr>
+          <w:rFonts w:ascii="Times New Roman" w:hAnsi="Times New Roman" w:cs="Times New Roman"/>
+          <w:sz w:val="28"/>
+          <w:szCs w:val="28"/>
+          <w:lang w:val="en-US"/>
+        </w:rPr>
+        <w:t>………………………Of course</w:t>
+      </w:r>
+    </w:p>
+    <w:p>
+      <w:pPr>
+        <w:rPr>
+          <w:rFonts w:ascii="Times New Roman" w:hAnsi="Times New Roman" w:cs="Times New Roman"/>
+          <w:sz w:val="28"/>
+          <w:szCs w:val="28"/>
+          <w:lang w:val="en-US"/>
+        </w:rPr>
+      </w:pPr>
+      <w:r>
+        <w:rPr>
+          <w:rFonts w:ascii="Times New Roman" w:hAnsi="Times New Roman" w:cs="Times New Roman"/>
+          <w:sz w:val="28"/>
+          <w:szCs w:val="28"/>
+          <w:lang w:val="en-US"/>
+        </w:rPr>
+        <w:t>w</w:t>
+      </w:r>
+      <w:r>
+        <w:rPr>
+          <w:rFonts w:ascii="Times New Roman" w:hAnsi="Times New Roman" w:cs="Times New Roman"/>
+          <w:sz w:val="28"/>
+          <w:szCs w:val="28"/>
+          <w:lang w:val="en-US"/>
+        </w:rPr>
+        <w:t>aften</w:t>
+      </w:r>
+      <w:r>
+        <w:rPr>
+          <w:rFonts w:ascii="Times New Roman" w:hAnsi="Times New Roman" w:cs="Times New Roman"/>
+          <w:sz w:val="28"/>
+          <w:szCs w:val="28"/>
+          <w:lang w:val="en-US"/>
+        </w:rPr>
+        <w:t>………………………..</w:t>
+      </w:r>
+    </w:p>
+    <w:p>
+      <w:pPr>
+        <w:rPr>
+          <w:rFonts w:ascii="Times New Roman" w:hAnsi="Times New Roman" w:cs="Times New Roman"/>
+          <w:sz w:val="28"/>
+          <w:szCs w:val="28"/>
+          <w:lang w:val="en-US"/>
+        </w:rPr>
+      </w:pPr>
+      <w:r>
+        <w:rPr>
+          <w:rFonts w:ascii="Times New Roman" w:hAnsi="Times New Roman" w:cs="Times New Roman"/>
+          <w:sz w:val="28"/>
+          <w:szCs w:val="28"/>
+          <w:lang w:val="en-US"/>
+        </w:rPr>
+        <w:t>Smell of home-made borsch w</w:t>
+      </w:r>
+      <w:r>
+        <w:rPr>
+          <w:rFonts w:ascii="Times New Roman" w:hAnsi="Times New Roman" w:cs="Times New Roman"/>
+          <w:sz w:val="28"/>
+          <w:szCs w:val="28"/>
+          <w:lang w:val="en-US"/>
+        </w:rPr>
+        <w:t>afted</w:t>
+      </w:r>
+      <w:r>
+        <w:rPr>
+          <w:rFonts w:ascii="Times New Roman" w:hAnsi="Times New Roman" w:cs="Times New Roman"/>
+          <w:sz w:val="28"/>
+          <w:szCs w:val="28"/>
+          <w:lang w:val="en-US"/>
+        </w:rPr>
+        <w:t>…………………. in the kitchen for hours</w:t>
+      </w:r>
+    </w:p>
+    <w:p>
+      <w:pPr>
+        <w:rPr>
+          <w:rFonts w:ascii="Times New Roman" w:hAnsi="Times New Roman" w:cs="Times New Roman"/>
+          <w:b/>
+          <w:sz w:val="28"/>
+          <w:szCs w:val="28"/>
+          <w:lang w:val="en-US"/>
+        </w:rPr>
+      </w:pPr>
+      <w:r>
+        <w:rPr>
+          <w:rFonts w:ascii="Times New Roman" w:hAnsi="Times New Roman" w:cs="Times New Roman"/>
+          <w:b/>
+          <w:sz w:val="28"/>
+          <w:szCs w:val="28"/>
+          <w:lang w:val="en-US"/>
+        </w:rPr>
+        <w:t xml:space="preserve"> s</w:t>
+      </w:r>
+      <w:r>
+        <w:rPr>
+          <w:rFonts w:ascii="Times New Roman" w:hAnsi="Times New Roman" w:cs="Times New Roman"/>
+          <w:b/>
+          <w:sz w:val="28"/>
+          <w:szCs w:val="28"/>
+          <w:lang w:val="en-US"/>
+        </w:rPr>
+        <w:t>tarving</w:t>
+      </w:r>
+      <w:r>
+        <w:rPr>
+          <w:rFonts w:ascii="Times New Roman" w:hAnsi="Times New Roman" w:cs="Times New Roman"/>
+          <w:b/>
+          <w:sz w:val="28"/>
+          <w:szCs w:val="28"/>
+          <w:lang w:val="en-US"/>
+        </w:rPr>
+        <w:t>…………………………</w:t>
+      </w:r>
+    </w:p>
+    <w:p>
+      <w:pPr>
+        <w:rPr>
+          <w:rFonts w:ascii="Times New Roman" w:hAnsi="Times New Roman" w:cs="Times New Roman"/>
+          <w:sz w:val="28"/>
+          <w:szCs w:val="28"/>
+          <w:lang w:val="en-US"/>
+        </w:rPr>
+      </w:pPr>
+      <w:r>
+        <w:rPr>
+          <w:rFonts w:ascii="Times New Roman" w:hAnsi="Times New Roman" w:cs="Times New Roman"/>
+          <w:sz w:val="28"/>
+          <w:szCs w:val="28"/>
+          <w:lang w:val="en-US"/>
+        </w:rPr>
+        <w:t>I am s</w:t>
+      </w:r>
+      <w:r>
+        <w:rPr>
+          <w:rFonts w:ascii="Times New Roman" w:hAnsi="Times New Roman" w:cs="Times New Roman"/>
+          <w:sz w:val="28"/>
+          <w:szCs w:val="28"/>
+          <w:lang w:val="en-US"/>
+        </w:rPr>
+        <w:t>tarving</w:t>
+      </w:r>
+      <w:r>
+        <w:rPr>
+          <w:rFonts w:ascii="Times New Roman" w:hAnsi="Times New Roman" w:cs="Times New Roman"/>
+          <w:sz w:val="28"/>
+          <w:szCs w:val="28"/>
+          <w:lang w:val="en-US"/>
+        </w:rPr>
+        <w:t>……………………I could eat a horse</w:t>
+      </w:r>
+    </w:p>
+    <w:p>
+      <w:pPr>
+        <w:rPr>
+          <w:rFonts w:ascii="Times New Roman" w:hAnsi="Times New Roman" w:cs="Times New Roman"/>
+          <w:sz w:val="28"/>
+          <w:szCs w:val="28"/>
+          <w:lang w:val="en-US"/>
+        </w:rPr>
+      </w:pPr>
+      <w:r>
+        <w:rPr>
+          <w:rFonts w:ascii="Times New Roman" w:hAnsi="Times New Roman" w:cs="Times New Roman"/>
+          <w:sz w:val="28"/>
+          <w:szCs w:val="28"/>
+          <w:lang w:val="en-US"/>
+        </w:rPr>
+        <w:t>f</w:t>
+      </w:r>
+      <w:r>
+        <w:rPr>
+          <w:rFonts w:ascii="Times New Roman" w:hAnsi="Times New Roman" w:cs="Times New Roman"/>
+          <w:sz w:val="28"/>
+          <w:szCs w:val="28"/>
+          <w:lang w:val="en-US"/>
+        </w:rPr>
+        <w:t>ussy</w:t>
+      </w:r>
+      <w:r>
+        <w:rPr>
+          <w:rFonts w:ascii="Times New Roman" w:hAnsi="Times New Roman" w:cs="Times New Roman"/>
+          <w:sz w:val="28"/>
+          <w:szCs w:val="28"/>
+          <w:lang w:val="en-US"/>
+        </w:rPr>
+        <w:t>……………………..</w:t>
+      </w:r>
+    </w:p>
+    <w:p>
+      <w:pPr>
+        <w:rPr>
+          <w:rFonts w:ascii="Times New Roman" w:hAnsi="Times New Roman" w:cs="Times New Roman"/>
+          <w:sz w:val="28"/>
+          <w:szCs w:val="28"/>
+          <w:lang w:val="en-US"/>
+        </w:rPr>
+      </w:pPr>
+      <w:r>
+        <w:rPr>
+          <w:rFonts w:ascii="Times New Roman" w:hAnsi="Times New Roman" w:cs="Times New Roman"/>
+          <w:sz w:val="28"/>
+          <w:szCs w:val="28"/>
+          <w:lang w:val="en-US"/>
+        </w:rPr>
+        <w:t>She is a f</w:t>
+      </w:r>
+      <w:r>
+        <w:rPr>
+          <w:rFonts w:ascii="Times New Roman" w:hAnsi="Times New Roman" w:cs="Times New Roman"/>
+          <w:sz w:val="28"/>
+          <w:szCs w:val="28"/>
+          <w:lang w:val="en-US"/>
+        </w:rPr>
+        <w:t>ussy</w:t>
+      </w:r>
+      <w:r>
+        <w:rPr>
+          <w:rFonts w:ascii="Times New Roman" w:hAnsi="Times New Roman" w:cs="Times New Roman"/>
+          <w:sz w:val="28"/>
+          <w:szCs w:val="28"/>
+          <w:lang w:val="en-US"/>
+        </w:rPr>
+        <w:t>…………………eater</w:t>
+      </w:r>
+    </w:p>
+    <w:p>
+      <w:pPr>
+        <w:rPr>
+          <w:rFonts w:ascii="Times New Roman" w:hAnsi="Times New Roman" w:cs="Times New Roman"/>
+          <w:b/>
+          <w:sz w:val="28"/>
+          <w:szCs w:val="28"/>
+          <w:lang w:val="en-US"/>
+        </w:rPr>
+      </w:pPr>
+      <w:r>
+        <w:rPr>
+          <w:rFonts w:ascii="Times New Roman" w:hAnsi="Times New Roman" w:cs="Times New Roman"/>
+          <w:b/>
+          <w:sz w:val="28"/>
+          <w:szCs w:val="28"/>
+          <w:lang w:val="en-US"/>
+        </w:rPr>
+        <w:t>g</w:t>
+      </w:r>
+      <w:r>
+        <w:rPr>
+          <w:rFonts w:ascii="Times New Roman" w:hAnsi="Times New Roman" w:cs="Times New Roman"/>
+          <w:b/>
+          <w:sz w:val="28"/>
+          <w:szCs w:val="28"/>
+          <w:lang w:val="en-US"/>
+        </w:rPr>
+        <w:t>rab</w:t>
+      </w:r>
+      <w:r>
+        <w:rPr>
+          <w:rFonts w:ascii="Times New Roman" w:hAnsi="Times New Roman" w:cs="Times New Roman"/>
+          <w:b/>
+          <w:sz w:val="28"/>
+          <w:szCs w:val="28"/>
+          <w:lang w:val="en-US"/>
+        </w:rPr>
+        <w:t xml:space="preserve"> ……………………….</w:t>
+      </w:r>
+    </w:p>
+    <w:p>
+      <w:pPr>
+        <w:rPr>
+          <w:rFonts w:ascii="Times New Roman" w:hAnsi="Times New Roman" w:cs="Times New Roman"/>
+          <w:sz w:val="28"/>
+          <w:szCs w:val="28"/>
+          <w:lang w:val="en-US"/>
+        </w:rPr>
+      </w:pPr>
+      <w:r>
+        <w:rPr>
+          <w:rFonts w:ascii="Times New Roman" w:hAnsi="Times New Roman" w:cs="Times New Roman"/>
+          <w:sz w:val="28"/>
+          <w:szCs w:val="28"/>
+          <w:lang w:val="en-US"/>
+        </w:rPr>
+        <w:t xml:space="preserve">Could you wait a second. </w:t>
+      </w:r>
+      <w:r>
+        <w:rPr>
+          <w:rFonts w:ascii="Times New Roman" w:hAnsi="Times New Roman" w:cs="Times New Roman"/>
+          <w:sz w:val="28"/>
+          <w:szCs w:val="28"/>
+          <w:lang w:val="en-US"/>
+        </w:rPr>
+        <w:t>I will g</w:t>
+      </w:r>
+      <w:r>
+        <w:rPr>
+          <w:rFonts w:ascii="Times New Roman" w:hAnsi="Times New Roman" w:cs="Times New Roman"/>
+          <w:sz w:val="28"/>
+          <w:szCs w:val="28"/>
+          <w:lang w:val="en-US"/>
+        </w:rPr>
+        <w:t>rab</w:t>
+      </w:r>
+      <w:r>
+        <w:rPr>
+          <w:rFonts w:ascii="Times New Roman" w:hAnsi="Times New Roman" w:cs="Times New Roman"/>
+          <w:sz w:val="28"/>
+          <w:szCs w:val="28"/>
+          <w:lang w:val="en-US"/>
+        </w:rPr>
+        <w:t xml:space="preserve"> ……………….sth</w:t>
+      </w:r>
+    </w:p>
+    <w:p>
+      <w:pPr>
+        <w:rPr>
+          <w:rFonts w:ascii="Times New Roman" w:hAnsi="Times New Roman" w:cs="Times New Roman"/>
+          <w:b/>
+          <w:sz w:val="28"/>
+          <w:szCs w:val="28"/>
+          <w:lang w:val="en-US"/>
+        </w:rPr>
+      </w:pPr>
+      <w:r>
+        <w:rPr>
+          <w:rFonts w:ascii="Times New Roman" w:hAnsi="Times New Roman" w:cs="Times New Roman"/>
+          <w:b/>
+          <w:sz w:val="28"/>
+          <w:szCs w:val="28"/>
+          <w:lang w:val="en-US"/>
+        </w:rPr>
+        <w:t>l</w:t>
+      </w:r>
+      <w:r>
+        <w:rPr>
+          <w:rFonts w:ascii="Times New Roman" w:hAnsi="Times New Roman" w:cs="Times New Roman"/>
+          <w:b/>
+          <w:sz w:val="28"/>
+          <w:szCs w:val="28"/>
+          <w:lang w:val="en-US"/>
+        </w:rPr>
+        <w:t>eftowers</w:t>
+      </w:r>
+      <w:r>
+        <w:rPr>
+          <w:rFonts w:ascii="Times New Roman" w:hAnsi="Times New Roman" w:cs="Times New Roman"/>
+          <w:b/>
+          <w:sz w:val="28"/>
+          <w:szCs w:val="28"/>
+          <w:lang w:val="en-US"/>
+        </w:rPr>
+        <w:t>…………………….</w:t>
+      </w:r>
+    </w:p>
+    <w:p>
+      <w:pPr>
+        <w:rPr>
+          <w:rFonts w:ascii="Times New Roman" w:hAnsi="Times New Roman" w:cs="Times New Roman"/>
+          <w:sz w:val="28"/>
+          <w:szCs w:val="28"/>
+          <w:lang w:val="en-US"/>
+        </w:rPr>
+      </w:pPr>
+      <w:r>
+        <w:rPr>
+          <w:rFonts w:ascii="Times New Roman" w:hAnsi="Times New Roman" w:cs="Times New Roman"/>
+          <w:sz w:val="28"/>
+          <w:szCs w:val="28"/>
+          <w:lang w:val="en-US"/>
+        </w:rPr>
+        <w:t>Could you throw l</w:t>
+      </w:r>
+      <w:r>
+        <w:rPr>
+          <w:rFonts w:ascii="Times New Roman" w:hAnsi="Times New Roman" w:cs="Times New Roman"/>
+          <w:sz w:val="28"/>
+          <w:szCs w:val="28"/>
+          <w:lang w:val="en-US"/>
+        </w:rPr>
+        <w:t>eftowers</w:t>
+      </w:r>
+      <w:r>
+        <w:rPr>
+          <w:rFonts w:ascii="Times New Roman" w:hAnsi="Times New Roman" w:cs="Times New Roman"/>
+          <w:sz w:val="28"/>
+          <w:szCs w:val="28"/>
+          <w:lang w:val="en-US"/>
+        </w:rPr>
+        <w:t>………………………to the red bin</w:t>
+      </w:r>
+    </w:p>
+    <w:p>
+      <w:pPr>
+        <w:rPr>
+          <w:rFonts w:ascii="Times New Roman" w:hAnsi="Times New Roman" w:cs="Times New Roman"/>
+          <w:sz w:val="28"/>
+          <w:szCs w:val="28"/>
+          <w:lang w:val="en-US"/>
+        </w:rPr>
+      </w:pPr>
+      <w:r>
+        <w:rPr>
+          <w:rFonts w:ascii="Times New Roman" w:hAnsi="Times New Roman" w:cs="Times New Roman"/>
+          <w:sz w:val="28"/>
+          <w:szCs w:val="28"/>
+          <w:lang w:val="en-US"/>
+        </w:rPr>
+        <w:t>He is a t</w:t>
+      </w:r>
+      <w:r>
+        <w:rPr>
+          <w:rFonts w:ascii="Times New Roman" w:hAnsi="Times New Roman" w:cs="Times New Roman"/>
+          <w:sz w:val="28"/>
+          <w:szCs w:val="28"/>
+          <w:lang w:val="en-US"/>
+        </w:rPr>
+        <w:t>eetotaler</w:t>
+      </w:r>
+      <w:r>
+        <w:rPr>
+          <w:rFonts w:ascii="Times New Roman" w:hAnsi="Times New Roman" w:cs="Times New Roman"/>
+          <w:sz w:val="28"/>
+          <w:szCs w:val="28"/>
+          <w:lang w:val="en-US"/>
+        </w:rPr>
+        <w:t>………………………….He avoids alcohol</w:t>
+      </w:r>
+    </w:p>
+    <w:p>
+      <w:pPr>
+        <w:rPr>
+          <w:rFonts w:ascii="Times New Roman" w:hAnsi="Times New Roman" w:cs="Times New Roman"/>
+          <w:b/>
+          <w:sz w:val="28"/>
+          <w:szCs w:val="28"/>
+          <w:lang w:val="en-US"/>
+        </w:rPr>
+      </w:pPr>
+      <w:r>
+        <w:rPr>
+          <w:rFonts w:ascii="Times New Roman" w:hAnsi="Times New Roman" w:cs="Times New Roman"/>
+          <w:b/>
+          <w:sz w:val="28"/>
+          <w:szCs w:val="28"/>
+          <w:lang w:val="en-US"/>
+        </w:rPr>
+        <w:t>S</w:t>
+      </w:r>
+      <w:r>
+        <w:rPr>
+          <w:rFonts w:ascii="Times New Roman" w:hAnsi="Times New Roman" w:cs="Times New Roman"/>
+          <w:b/>
+          <w:sz w:val="28"/>
+          <w:szCs w:val="28"/>
+          <w:lang w:val="en-US"/>
+        </w:rPr>
+        <w:t>plit</w:t>
+      </w:r>
+      <w:r>
+        <w:rPr>
+          <w:rFonts w:ascii="Times New Roman" w:hAnsi="Times New Roman" w:cs="Times New Roman"/>
+          <w:b/>
+          <w:sz w:val="28"/>
+          <w:szCs w:val="28"/>
+          <w:lang w:val="en-US"/>
+        </w:rPr>
+        <w:t>………………………..</w:t>
+      </w:r>
+      <w:r>
+        <w:rPr>
+          <w:rFonts w:ascii="Times New Roman" w:hAnsi="Times New Roman" w:cs="Times New Roman"/>
+          <w:b/>
+          <w:sz w:val="28"/>
+          <w:szCs w:val="28"/>
+          <w:lang w:val="en-US"/>
+        </w:rPr>
+        <w:t xml:space="preserve"> , f</w:t>
+      </w:r>
+      <w:r>
+        <w:rPr>
+          <w:rFonts w:ascii="Times New Roman" w:hAnsi="Times New Roman" w:cs="Times New Roman"/>
+          <w:b/>
+          <w:sz w:val="28"/>
+          <w:szCs w:val="28"/>
+          <w:lang w:val="en-US"/>
+        </w:rPr>
+        <w:t>oot</w:t>
+      </w:r>
+      <w:r>
+        <w:rPr>
+          <w:rFonts w:ascii="Times New Roman" w:hAnsi="Times New Roman" w:cs="Times New Roman"/>
+          <w:b/>
+          <w:sz w:val="28"/>
+          <w:szCs w:val="28"/>
+          <w:lang w:val="en-US"/>
+        </w:rPr>
+        <w:t>…………………….</w:t>
+      </w:r>
+    </w:p>
+    <w:p>
+      <w:pPr>
+        <w:rPr>
+          <w:rFonts w:ascii="Times New Roman" w:hAnsi="Times New Roman" w:cs="Times New Roman"/>
+          <w:sz w:val="28"/>
+          <w:szCs w:val="28"/>
+          <w:lang w:val="en-US"/>
+        </w:rPr>
+      </w:pPr>
+      <w:r>
+        <w:rPr>
+          <w:rFonts w:ascii="Times New Roman" w:hAnsi="Times New Roman" w:cs="Times New Roman"/>
+          <w:sz w:val="28"/>
+          <w:szCs w:val="28"/>
+          <w:lang w:val="en-US"/>
+        </w:rPr>
+        <w:t>We could s</w:t>
+      </w:r>
+      <w:r>
+        <w:rPr>
+          <w:rFonts w:ascii="Times New Roman" w:hAnsi="Times New Roman" w:cs="Times New Roman"/>
+          <w:sz w:val="28"/>
+          <w:szCs w:val="28"/>
+          <w:lang w:val="en-US"/>
+        </w:rPr>
+        <w:t>plit</w:t>
+      </w:r>
+      <w:r>
+        <w:rPr>
+          <w:rFonts w:ascii="Times New Roman" w:hAnsi="Times New Roman" w:cs="Times New Roman"/>
+          <w:sz w:val="28"/>
+          <w:szCs w:val="28"/>
+          <w:lang w:val="en-US"/>
+        </w:rPr>
+        <w:t>………………………the bill 50/50</w:t>
+      </w:r>
+      <w:r>
+        <w:rPr>
+          <w:rFonts w:ascii="Times New Roman" w:hAnsi="Times New Roman" w:cs="Times New Roman"/>
+          <w:sz w:val="28"/>
+          <w:szCs w:val="28"/>
+          <w:lang w:val="en-US"/>
+        </w:rPr>
+        <w:t xml:space="preserve"> or if you are short of cash I can f</w:t>
+      </w:r>
+      <w:r>
+        <w:rPr>
+          <w:rFonts w:ascii="Times New Roman" w:hAnsi="Times New Roman" w:cs="Times New Roman"/>
+          <w:sz w:val="28"/>
+          <w:szCs w:val="28"/>
+          <w:lang w:val="en-US"/>
+        </w:rPr>
+        <w:t>oot</w:t>
+      </w:r>
+      <w:r>
+        <w:rPr>
+          <w:rFonts w:ascii="Times New Roman" w:hAnsi="Times New Roman" w:cs="Times New Roman"/>
+          <w:sz w:val="28"/>
+          <w:szCs w:val="28"/>
+          <w:lang w:val="en-US"/>
+        </w:rPr>
+        <w:t>……………….the bill</w:t>
+      </w:r>
+    </w:p>
+    <w:p>
+      <w:pPr>
+        <w:rPr>
+          <w:rFonts w:ascii="Times New Roman" w:hAnsi="Times New Roman" w:cs="Times New Roman"/>
+          <w:sz w:val="28"/>
+          <w:szCs w:val="28"/>
+          <w:lang w:val="en-US"/>
+        </w:rPr>
+      </w:pPr>
+    </w:p>
+    <w:p>
+      <w:pPr>
+        <w:rPr>
+          <w:rFonts w:ascii="Times New Roman" w:hAnsi="Times New Roman" w:cs="Times New Roman"/>
+          <w:sz w:val="28"/>
+          <w:szCs w:val="28"/>
+          <w:lang w:val="en-US"/>
+        </w:rPr>
+      </w:pPr>
+      <w:r>
+        <w:rPr>
+          <w:rFonts w:ascii="Times New Roman" w:hAnsi="Times New Roman" w:cs="Times New Roman"/>
+          <w:sz w:val="28"/>
+          <w:szCs w:val="28"/>
+          <w:lang w:val="en-US"/>
+        </w:rPr>
+        <w:t>Food verbs:</w:t>
+      </w:r>
+    </w:p>
+    <w:p>
+      <w:pPr>
+        <w:rPr>
+          <w:rFonts w:ascii="Times New Roman" w:hAnsi="Times New Roman" w:cs="Times New Roman"/>
+          <w:sz w:val="28"/>
+          <w:szCs w:val="28"/>
+          <w:lang w:val="en-US"/>
+        </w:rPr>
+      </w:pPr>
+    </w:p>
+    <w:p>
+      <w:pPr>
+        <w:rPr>
+          <w:rFonts w:ascii="Times New Roman" w:hAnsi="Times New Roman" w:cs="Times New Roman"/>
+          <w:sz w:val="28"/>
+          <w:szCs w:val="28"/>
+          <w:lang w:val="en-US"/>
+        </w:rPr>
+      </w:pPr>
+      <w:r>
+        <w:rPr>
+          <w:rFonts w:ascii="Times New Roman" w:hAnsi="Times New Roman" w:cs="Times New Roman"/>
+          <w:sz w:val="28"/>
+          <w:szCs w:val="28"/>
+          <w:lang w:val="en-US"/>
+        </w:rPr>
+        <w:t>Nibble</w:t>
+      </w:r>
+      <w:r>
+        <w:rPr>
+          <w:rFonts w:ascii="Times New Roman" w:hAnsi="Times New Roman" w:cs="Times New Roman"/>
+          <w:sz w:val="28"/>
+          <w:szCs w:val="28"/>
+          <w:lang w:val="en-US"/>
+        </w:rPr>
+        <w:t xml:space="preserve">                                                                     </w:t>
+      </w:r>
+      <w:r>
+        <w:rPr>
+          <w:rFonts w:ascii="Times New Roman" w:hAnsi="Times New Roman" w:cs="Times New Roman"/>
+          <w:sz w:val="28"/>
+          <w:szCs w:val="28"/>
+          <w:lang w:val="en-US"/>
+        </w:rPr>
+        <w:t>tough mea</w:t>
+      </w:r>
+      <w:r>
+        <w:rPr>
+          <w:rFonts w:ascii="Times New Roman" w:hAnsi="Times New Roman" w:cs="Times New Roman"/>
+          <w:sz w:val="28"/>
+          <w:szCs w:val="28"/>
+          <w:lang w:val="en-US"/>
+        </w:rPr>
+        <w:t xml:space="preserve">t  </w:t>
+      </w:r>
+    </w:p>
+    <w:p>
+      <w:pPr>
+        <w:rPr>
+          <w:rFonts w:ascii="Times New Roman" w:hAnsi="Times New Roman" w:cs="Times New Roman"/>
+          <w:sz w:val="28"/>
+          <w:szCs w:val="28"/>
+          <w:lang w:val="en-US"/>
+        </w:rPr>
+      </w:pPr>
+      <w:r>
+        <w:rPr>
+          <w:rFonts w:ascii="Times New Roman" w:hAnsi="Times New Roman" w:cs="Times New Roman"/>
+          <w:sz w:val="28"/>
+          <w:szCs w:val="28"/>
+          <w:lang w:val="en-US"/>
+        </w:rPr>
+        <w:t xml:space="preserve">Gorge on </w:t>
+      </w:r>
+      <w:r>
+        <w:rPr>
+          <w:rFonts w:ascii="Times New Roman" w:hAnsi="Times New Roman" w:cs="Times New Roman"/>
+          <w:sz w:val="28"/>
+          <w:szCs w:val="28"/>
+          <w:lang w:val="en-US"/>
+        </w:rPr>
+        <w:t xml:space="preserve">                                                                 peanuts</w:t>
+      </w:r>
+    </w:p>
+    <w:p>
+      <w:pPr>
+        <w:rPr>
+          <w:rFonts w:ascii="Times New Roman" w:hAnsi="Times New Roman" w:cs="Times New Roman"/>
+          <w:sz w:val="28"/>
+          <w:szCs w:val="28"/>
+          <w:lang w:val="en-US"/>
+        </w:rPr>
+      </w:pPr>
+      <w:r>
+        <w:rPr>
+          <w:rFonts w:ascii="Times New Roman" w:hAnsi="Times New Roman" w:cs="Times New Roman"/>
+          <w:sz w:val="28"/>
+          <w:szCs w:val="28"/>
+          <w:lang w:val="en-US"/>
+        </w:rPr>
+        <w:t>Choke</w:t>
+      </w:r>
+      <w:r>
+        <w:rPr>
+          <w:rFonts w:ascii="Times New Roman" w:hAnsi="Times New Roman" w:cs="Times New Roman"/>
+          <w:sz w:val="28"/>
+          <w:szCs w:val="28"/>
+          <w:lang w:val="en-US"/>
+        </w:rPr>
+        <w:t xml:space="preserve">                                                                      sweets</w:t>
+      </w:r>
+    </w:p>
+    <w:p>
+      <w:pPr>
+        <w:rPr>
+          <w:rFonts w:ascii="Times New Roman" w:hAnsi="Times New Roman" w:cs="Times New Roman"/>
+          <w:sz w:val="28"/>
+          <w:szCs w:val="28"/>
+          <w:lang w:val="en-US"/>
+        </w:rPr>
+      </w:pPr>
+      <w:r>
+        <w:rPr>
+          <w:rFonts w:ascii="Times New Roman" w:hAnsi="Times New Roman" w:cs="Times New Roman"/>
+          <w:sz w:val="28"/>
+          <w:szCs w:val="28"/>
+          <w:lang w:val="en-US"/>
+        </w:rPr>
+        <w:t>Chew</w:t>
+      </w:r>
+      <w:r>
+        <w:rPr>
+          <w:rFonts w:ascii="Times New Roman" w:hAnsi="Times New Roman" w:cs="Times New Roman"/>
+          <w:sz w:val="28"/>
+          <w:szCs w:val="28"/>
+          <w:lang w:val="en-US"/>
+        </w:rPr>
+        <w:t xml:space="preserve">                                                                       with stone</w:t>
+      </w:r>
+    </w:p>
+    <w:p>
+      <w:pPr>
+        <w:rPr>
+          <w:rFonts w:ascii="Times New Roman" w:hAnsi="Times New Roman" w:cs="Times New Roman"/>
+          <w:sz w:val="28"/>
+          <w:szCs w:val="28"/>
+          <w:lang w:val="en-US"/>
+        </w:rPr>
+      </w:pPr>
+      <w:r>
+        <w:rPr>
+          <w:rFonts w:ascii="Times New Roman" w:hAnsi="Times New Roman" w:cs="Times New Roman"/>
+          <w:sz w:val="28"/>
+          <w:szCs w:val="28"/>
+          <w:lang w:val="en-US"/>
+        </w:rPr>
+        <w:t>Savour in</w:t>
+      </w:r>
+      <w:r>
+        <w:rPr>
+          <w:rFonts w:ascii="Times New Roman" w:hAnsi="Times New Roman" w:cs="Times New Roman"/>
+          <w:sz w:val="28"/>
+          <w:szCs w:val="28"/>
+          <w:lang w:val="en-US"/>
+        </w:rPr>
+        <w:t xml:space="preserve">                                                                 ice cream</w:t>
+      </w:r>
+    </w:p>
+    <w:p>
+      <w:pPr>
+        <w:rPr>
+          <w:rFonts w:ascii="Times New Roman" w:hAnsi="Times New Roman" w:cs="Times New Roman"/>
+          <w:sz w:val="28"/>
+          <w:szCs w:val="28"/>
+          <w:lang w:val="en-US"/>
+        </w:rPr>
+      </w:pPr>
+      <w:r>
+        <w:rPr>
+          <w:rFonts w:ascii="Times New Roman" w:hAnsi="Times New Roman" w:cs="Times New Roman"/>
+          <w:sz w:val="28"/>
+          <w:szCs w:val="28"/>
+          <w:lang w:val="en-US"/>
+        </w:rPr>
+        <w:lastRenderedPageBreak/>
+        <w:t>Peck at</w:t>
+      </w:r>
+      <w:r>
+        <w:rPr>
+          <w:rFonts w:ascii="Times New Roman" w:hAnsi="Times New Roman" w:cs="Times New Roman"/>
+          <w:sz w:val="28"/>
+          <w:szCs w:val="28"/>
+          <w:lang w:val="en-US"/>
+        </w:rPr>
+        <w:t xml:space="preserve">                                                                     coke   </w:t>
+      </w:r>
+    </w:p>
+    <w:p>
+      <w:pPr>
+        <w:rPr>
+          <w:rFonts w:ascii="Times New Roman" w:hAnsi="Times New Roman" w:cs="Times New Roman"/>
+          <w:sz w:val="28"/>
+          <w:szCs w:val="28"/>
+          <w:lang w:val="en-US"/>
+        </w:rPr>
+      </w:pPr>
+      <w:r>
+        <w:rPr>
+          <w:rFonts w:ascii="Times New Roman" w:hAnsi="Times New Roman" w:cs="Times New Roman"/>
+          <w:sz w:val="28"/>
+          <w:szCs w:val="28"/>
+          <w:lang w:val="en-US"/>
+        </w:rPr>
+        <w:t xml:space="preserve">Wolf down </w:t>
+      </w:r>
+      <w:r>
+        <w:rPr>
+          <w:rFonts w:ascii="Times New Roman" w:hAnsi="Times New Roman" w:cs="Times New Roman"/>
+          <w:sz w:val="28"/>
+          <w:szCs w:val="28"/>
+          <w:lang w:val="en-US"/>
+        </w:rPr>
+        <w:t xml:space="preserve">                                       </w:t>
+      </w:r>
+      <w:r>
+        <w:rPr>
+          <w:rFonts w:ascii="Times New Roman" w:hAnsi="Times New Roman" w:cs="Times New Roman"/>
+          <w:sz w:val="28"/>
+          <w:szCs w:val="28"/>
+          <w:lang w:val="en-US"/>
+        </w:rPr>
+        <w:t xml:space="preserve">                       </w:t>
+      </w:r>
+      <w:r>
+        <w:rPr>
+          <w:rFonts w:ascii="Times New Roman" w:hAnsi="Times New Roman" w:cs="Times New Roman"/>
+          <w:sz w:val="28"/>
+          <w:szCs w:val="28"/>
+          <w:lang w:val="en-US"/>
+        </w:rPr>
+        <w:t>dry food</w:t>
+      </w:r>
+    </w:p>
+    <w:p>
+      <w:pPr>
+        <w:rPr>
+          <w:rFonts w:ascii="Times New Roman" w:hAnsi="Times New Roman" w:cs="Times New Roman"/>
+          <w:sz w:val="28"/>
+          <w:szCs w:val="28"/>
+          <w:lang w:val="en-US"/>
+        </w:rPr>
+      </w:pPr>
+      <w:r>
+        <w:rPr>
+          <w:rFonts w:ascii="Times New Roman" w:hAnsi="Times New Roman" w:cs="Times New Roman"/>
+          <w:sz w:val="28"/>
+          <w:szCs w:val="28"/>
+          <w:lang w:val="en-US"/>
+        </w:rPr>
+        <w:t xml:space="preserve">Slurp                                                                        delicacies </w:t>
+      </w:r>
+    </w:p>
+    <w:p>
+      <w:pPr>
+        <w:rPr>
+          <w:rFonts w:ascii="Times New Roman" w:hAnsi="Times New Roman" w:cs="Times New Roman"/>
+          <w:sz w:val="28"/>
+          <w:szCs w:val="28"/>
+          <w:lang w:val="en-US"/>
+        </w:rPr>
+      </w:pPr>
+      <w:r>
+        <w:rPr>
+          <w:rFonts w:ascii="Times New Roman" w:hAnsi="Times New Roman" w:cs="Times New Roman"/>
+          <w:sz w:val="28"/>
+          <w:szCs w:val="28"/>
+          <w:lang w:val="en-US"/>
+        </w:rPr>
+        <w:t>1-2, 2-3, 3-4, 4-1, 5-8, 6-7, 7-5, 8-6</w:t>
       </w:r>
       <w:bookmarkStart w:id="0" w:name="_GoBack"/>
       <w:bookmarkEnd w:id="0"/>
-      <w:r>
-        <w:rPr>
-          <w:rFonts w:ascii="Times New Roman" w:hAnsi="Times New Roman" w:cs="Times New Roman"/>
-          <w:b/>
-          <w:sz w:val="28"/>
-          <w:szCs w:val="28"/>
-          <w:lang w:val="en-US"/>
-        </w:rPr>
-        <w:t>………………………………..</w:t>
-      </w:r>
-    </w:p>
-    <w:p>
-      <w:pPr>
-        <w:rPr>
-          <w:rFonts w:ascii="Times New Roman" w:hAnsi="Times New Roman" w:cs="Times New Roman"/>
-          <w:sz w:val="28"/>
-          <w:szCs w:val="28"/>
-          <w:lang w:val="en-US"/>
-        </w:rPr>
-      </w:pPr>
-      <w:r>
-        <w:rPr>
-          <w:rFonts w:ascii="Times New Roman" w:hAnsi="Times New Roman" w:cs="Times New Roman"/>
-          <w:sz w:val="28"/>
-          <w:szCs w:val="28"/>
-          <w:lang w:val="en-US"/>
-        </w:rPr>
-        <w:t>When I came home smell of fresh crunchy bread w</w:t>
-      </w:r>
-      <w:r>
-        <w:rPr>
-          <w:rFonts w:ascii="Times New Roman" w:hAnsi="Times New Roman" w:cs="Times New Roman"/>
-          <w:sz w:val="28"/>
-          <w:szCs w:val="28"/>
-          <w:lang w:val="en-US"/>
-        </w:rPr>
-        <w:t>het</w:t>
-      </w:r>
-      <w:r>
-        <w:rPr>
-          <w:rFonts w:ascii="Times New Roman" w:hAnsi="Times New Roman" w:cs="Times New Roman"/>
-          <w:sz w:val="28"/>
-          <w:szCs w:val="28"/>
-          <w:lang w:val="en-US"/>
-        </w:rPr>
-        <w:t>…………………………..my appetite</w:t>
-      </w:r>
-    </w:p>
-    <w:p>
-      <w:pPr>
-        <w:rPr>
-          <w:rFonts w:ascii="Times New Roman" w:hAnsi="Times New Roman" w:cs="Times New Roman"/>
-          <w:b/>
-          <w:sz w:val="28"/>
-          <w:szCs w:val="28"/>
-          <w:lang w:val="en-US"/>
-        </w:rPr>
-      </w:pPr>
-      <w:r>
-        <w:rPr>
-          <w:rFonts w:ascii="Times New Roman" w:hAnsi="Times New Roman" w:cs="Times New Roman"/>
-          <w:b/>
-          <w:sz w:val="28"/>
-          <w:szCs w:val="28"/>
-          <w:lang w:val="en-US"/>
-        </w:rPr>
-        <w:t>p…………………</w:t>
-      </w:r>
-    </w:p>
-    <w:p>
-      <w:pPr>
-        <w:rPr>
-          <w:rFonts w:ascii="Times New Roman" w:hAnsi="Times New Roman" w:cs="Times New Roman"/>
-          <w:sz w:val="28"/>
-          <w:szCs w:val="28"/>
-          <w:lang w:val="en-US"/>
-        </w:rPr>
-      </w:pPr>
-      <w:r>
-        <w:rPr>
-          <w:rFonts w:ascii="Times New Roman" w:hAnsi="Times New Roman" w:cs="Times New Roman"/>
-          <w:sz w:val="28"/>
-          <w:szCs w:val="28"/>
-          <w:lang w:val="en-US"/>
-        </w:rPr>
-        <w:t xml:space="preserve">Would you care for a cup of coffee ? </w:t>
-      </w:r>
-      <w:r>
-        <w:rPr>
-          <w:rFonts w:ascii="Times New Roman" w:hAnsi="Times New Roman" w:cs="Times New Roman"/>
-          <w:sz w:val="28"/>
-          <w:szCs w:val="28"/>
-          <w:lang w:val="en-US"/>
-        </w:rPr>
-        <w:t xml:space="preserve">I will p………………..this time </w:t>
-      </w:r>
-    </w:p>
-    <w:p>
-      <w:pPr>
-        <w:rPr>
-          <w:rFonts w:ascii="Times New Roman" w:hAnsi="Times New Roman" w:cs="Times New Roman"/>
-          <w:sz w:val="28"/>
-          <w:szCs w:val="28"/>
-          <w:lang w:val="en-US"/>
-        </w:rPr>
-      </w:pPr>
-      <w:r>
-        <w:rPr>
-          <w:rFonts w:ascii="Times New Roman" w:hAnsi="Times New Roman" w:cs="Times New Roman"/>
-          <w:sz w:val="28"/>
-          <w:szCs w:val="28"/>
-          <w:lang w:val="en-US"/>
-        </w:rPr>
-        <w:t>Go o……………….</w:t>
-      </w:r>
-    </w:p>
-    <w:p>
-      <w:pPr>
-        <w:rPr>
-          <w:rFonts w:ascii="Times New Roman" w:hAnsi="Times New Roman" w:cs="Times New Roman"/>
-          <w:sz w:val="28"/>
-          <w:szCs w:val="28"/>
-          <w:lang w:val="en-US"/>
-        </w:rPr>
-      </w:pPr>
-      <w:r>
-        <w:rPr>
-          <w:rFonts w:ascii="Times New Roman" w:hAnsi="Times New Roman" w:cs="Times New Roman"/>
-          <w:sz w:val="28"/>
-          <w:szCs w:val="28"/>
-          <w:lang w:val="en-US"/>
-        </w:rPr>
-        <w:t>Food went o……………..as a result the stench was o</w:t>
-      </w:r>
-      <w:r>
-        <w:rPr>
-          <w:rFonts w:ascii="Times New Roman" w:hAnsi="Times New Roman" w:cs="Times New Roman"/>
-          <w:sz w:val="28"/>
-          <w:szCs w:val="28"/>
-          <w:lang w:val="en-US"/>
-        </w:rPr>
-        <w:t>bnoxious</w:t>
-      </w:r>
-    </w:p>
-    <w:p>
-      <w:pPr>
-        <w:rPr>
-          <w:rFonts w:ascii="Times New Roman" w:hAnsi="Times New Roman" w:cs="Times New Roman"/>
-          <w:sz w:val="28"/>
-          <w:szCs w:val="28"/>
-          <w:lang w:val="en-US"/>
-        </w:rPr>
-      </w:pPr>
-      <w:r>
-        <w:rPr>
-          <w:rFonts w:ascii="Times New Roman" w:hAnsi="Times New Roman" w:cs="Times New Roman"/>
-          <w:sz w:val="28"/>
-          <w:szCs w:val="28"/>
-          <w:lang w:val="en-US"/>
-        </w:rPr>
-        <w:t>U ……………………..</w:t>
-      </w:r>
-    </w:p>
-    <w:p>
-      <w:pPr>
-        <w:rPr>
-          <w:rFonts w:ascii="Times New Roman" w:hAnsi="Times New Roman" w:cs="Times New Roman"/>
-          <w:sz w:val="28"/>
-          <w:szCs w:val="28"/>
-          <w:lang w:val="en-US"/>
-        </w:rPr>
-      </w:pPr>
-      <w:r>
-        <w:rPr>
-          <w:rFonts w:ascii="Times New Roman" w:hAnsi="Times New Roman" w:cs="Times New Roman"/>
-          <w:sz w:val="28"/>
-          <w:szCs w:val="28"/>
-          <w:lang w:val="en-US"/>
-        </w:rPr>
-        <w:lastRenderedPageBreak/>
-        <w:t>Thousands of ch</w:t>
-      </w:r>
-      <w:r>
-        <w:rPr>
-          <w:rFonts w:ascii="Times New Roman" w:hAnsi="Times New Roman" w:cs="Times New Roman"/>
-          <w:sz w:val="28"/>
-          <w:szCs w:val="28"/>
-          <w:lang w:val="en-US"/>
-        </w:rPr>
-        <w:t>ildren are u…………………....They lack sufficient nutrients</w:t>
-      </w:r>
-    </w:p>
-    <w:p>
-      <w:pPr>
-        <w:rPr>
-          <w:rFonts w:ascii="Times New Roman" w:hAnsi="Times New Roman" w:cs="Times New Roman"/>
-          <w:sz w:val="28"/>
-          <w:szCs w:val="28"/>
-          <w:lang w:val="en-US"/>
-        </w:rPr>
-      </w:pPr>
-      <w:r>
-        <w:rPr>
-          <w:rFonts w:ascii="Times New Roman" w:hAnsi="Times New Roman" w:cs="Times New Roman"/>
-          <w:sz w:val="28"/>
-          <w:szCs w:val="28"/>
-          <w:lang w:val="en-US"/>
-        </w:rPr>
-        <w:t>I …………………………..</w:t>
-      </w:r>
-    </w:p>
-    <w:p>
-      <w:pPr>
-        <w:rPr>
-          <w:rFonts w:ascii="Times New Roman" w:hAnsi="Times New Roman" w:cs="Times New Roman"/>
-          <w:sz w:val="28"/>
-          <w:szCs w:val="28"/>
-          <w:lang w:val="en-US"/>
-        </w:rPr>
-      </w:pPr>
-      <w:r>
-        <w:rPr>
-          <w:rFonts w:ascii="Times New Roman" w:hAnsi="Times New Roman" w:cs="Times New Roman"/>
-          <w:sz w:val="28"/>
-          <w:szCs w:val="28"/>
-          <w:lang w:val="en-US"/>
-        </w:rPr>
-        <w:t>That food is simply i……………………</w:t>
-      </w:r>
-      <w:r>
-        <w:rPr>
-          <w:rFonts w:ascii="Times New Roman" w:hAnsi="Times New Roman" w:cs="Times New Roman"/>
-          <w:sz w:val="28"/>
-          <w:szCs w:val="28"/>
-          <w:lang w:val="en-US"/>
-        </w:rPr>
-        <w:t>It’s poisonous</w:t>
-      </w:r>
-    </w:p>
-    <w:p>
-      <w:pPr>
-        <w:rPr>
-          <w:rFonts w:ascii="Times New Roman" w:hAnsi="Times New Roman" w:cs="Times New Roman"/>
-          <w:b/>
-          <w:sz w:val="28"/>
-          <w:szCs w:val="28"/>
-          <w:lang w:val="en-US"/>
-        </w:rPr>
-      </w:pPr>
-      <w:r>
-        <w:rPr>
-          <w:rFonts w:ascii="Times New Roman" w:hAnsi="Times New Roman" w:cs="Times New Roman"/>
-          <w:b/>
-          <w:sz w:val="28"/>
-          <w:szCs w:val="28"/>
-          <w:lang w:val="en-US"/>
-        </w:rPr>
-        <w:t>h</w:t>
-      </w:r>
-      <w:r>
-        <w:rPr>
-          <w:rFonts w:ascii="Times New Roman" w:hAnsi="Times New Roman" w:cs="Times New Roman"/>
-          <w:b/>
-          <w:sz w:val="28"/>
-          <w:szCs w:val="28"/>
-          <w:lang w:val="en-US"/>
-        </w:rPr>
-        <w:t xml:space="preserve"> ………………………..</w:t>
-      </w:r>
-    </w:p>
-    <w:p>
-      <w:pPr>
-        <w:rPr>
-          <w:rFonts w:ascii="Times New Roman" w:hAnsi="Times New Roman" w:cs="Times New Roman"/>
-          <w:sz w:val="28"/>
-          <w:szCs w:val="28"/>
-          <w:lang w:val="en-US"/>
-        </w:rPr>
-      </w:pPr>
-      <w:r>
-        <w:rPr>
-          <w:rFonts w:ascii="Times New Roman" w:hAnsi="Times New Roman" w:cs="Times New Roman"/>
-          <w:sz w:val="28"/>
-          <w:szCs w:val="28"/>
-          <w:lang w:val="en-US"/>
-        </w:rPr>
-        <w:t>Can I ask for another  h………………………Of course</w:t>
-      </w:r>
-    </w:p>
-    <w:p>
-      <w:pPr>
-        <w:rPr>
-          <w:rFonts w:ascii="Times New Roman" w:hAnsi="Times New Roman" w:cs="Times New Roman"/>
-          <w:sz w:val="28"/>
-          <w:szCs w:val="28"/>
-          <w:lang w:val="en-US"/>
-        </w:rPr>
-      </w:pPr>
-      <w:r>
-        <w:rPr>
-          <w:rFonts w:ascii="Times New Roman" w:hAnsi="Times New Roman" w:cs="Times New Roman"/>
-          <w:sz w:val="28"/>
-          <w:szCs w:val="28"/>
-          <w:lang w:val="en-US"/>
-        </w:rPr>
-        <w:t>w………………………..</w:t>
-      </w:r>
-    </w:p>
-    <w:p>
-      <w:pPr>
-        <w:rPr>
-          <w:rFonts w:ascii="Times New Roman" w:hAnsi="Times New Roman" w:cs="Times New Roman"/>
-          <w:sz w:val="28"/>
-          <w:szCs w:val="28"/>
-          <w:lang w:val="en-US"/>
-        </w:rPr>
-      </w:pPr>
-      <w:r>
-        <w:rPr>
-          <w:rFonts w:ascii="Times New Roman" w:hAnsi="Times New Roman" w:cs="Times New Roman"/>
-          <w:sz w:val="28"/>
-          <w:szCs w:val="28"/>
-          <w:lang w:val="en-US"/>
-        </w:rPr>
-        <w:t>Smell of home-made borsch w…………………. in the kitchen for hours</w:t>
-      </w:r>
-    </w:p>
-    <w:p>
-      <w:pPr>
-        <w:rPr>
-          <w:rFonts w:ascii="Times New Roman" w:hAnsi="Times New Roman" w:cs="Times New Roman"/>
-          <w:b/>
-          <w:sz w:val="28"/>
-          <w:szCs w:val="28"/>
-          <w:lang w:val="en-US"/>
-        </w:rPr>
-      </w:pPr>
-      <w:r>
-        <w:rPr>
-          <w:rFonts w:ascii="Times New Roman" w:hAnsi="Times New Roman" w:cs="Times New Roman"/>
-          <w:b/>
-          <w:sz w:val="28"/>
-          <w:szCs w:val="28"/>
-          <w:lang w:val="en-US"/>
-        </w:rPr>
-        <w:t xml:space="preserve"> s…………………………</w:t>
-      </w:r>
-    </w:p>
-    <w:p>
-      <w:pPr>
-        <w:rPr>
-          <w:rFonts w:ascii="Times New Roman" w:hAnsi="Times New Roman" w:cs="Times New Roman"/>
-          <w:sz w:val="28"/>
-          <w:szCs w:val="28"/>
-          <w:lang w:val="en-US"/>
-        </w:rPr>
-      </w:pPr>
-      <w:r>
-        <w:rPr>
-          <w:rFonts w:ascii="Times New Roman" w:hAnsi="Times New Roman" w:cs="Times New Roman"/>
-          <w:sz w:val="28"/>
-          <w:szCs w:val="28"/>
-          <w:lang w:val="en-US"/>
-        </w:rPr>
-        <w:t>I am s……………………I could eat a horse</w:t>
-      </w:r>
-    </w:p>
-    <w:p>
-      <w:pPr>
-        <w:rPr>
-          <w:rFonts w:ascii="Times New Roman" w:hAnsi="Times New Roman" w:cs="Times New Roman"/>
-          <w:sz w:val="28"/>
-          <w:szCs w:val="28"/>
-          <w:lang w:val="en-US"/>
-        </w:rPr>
-      </w:pPr>
-      <w:r>
-        <w:rPr>
-          <w:rFonts w:ascii="Times New Roman" w:hAnsi="Times New Roman" w:cs="Times New Roman"/>
-          <w:sz w:val="28"/>
-          <w:szCs w:val="28"/>
-          <w:lang w:val="en-US"/>
-        </w:rPr>
-        <w:t>f……………………..</w:t>
-      </w:r>
-    </w:p>
-    <w:p>
-      <w:pPr>
-        <w:rPr>
-          <w:rFonts w:ascii="Times New Roman" w:hAnsi="Times New Roman" w:cs="Times New Roman"/>
-          <w:sz w:val="28"/>
-          <w:szCs w:val="28"/>
-          <w:lang w:val="en-US"/>
-        </w:rPr>
-      </w:pPr>
-      <w:r>
-        <w:rPr>
-          <w:rFonts w:ascii="Times New Roman" w:hAnsi="Times New Roman" w:cs="Times New Roman"/>
-          <w:sz w:val="28"/>
-          <w:szCs w:val="28"/>
-          <w:lang w:val="en-US"/>
-        </w:rPr>
-        <w:t>She is a f…………………eater</w:t>
-      </w:r>
-    </w:p>
-    <w:p>
-      <w:pPr>
-        <w:rPr>
-          <w:rFonts w:ascii="Times New Roman" w:hAnsi="Times New Roman" w:cs="Times New Roman"/>
-          <w:b/>
-          <w:sz w:val="28"/>
-          <w:szCs w:val="28"/>
-          <w:lang w:val="en-US"/>
-        </w:rPr>
-      </w:pPr>
-      <w:r>
-        <w:rPr>
-          <w:rFonts w:ascii="Times New Roman" w:hAnsi="Times New Roman" w:cs="Times New Roman"/>
-          <w:b/>
-          <w:sz w:val="28"/>
-          <w:szCs w:val="28"/>
-          <w:lang w:val="en-US"/>
-        </w:rPr>
-        <w:t>g ……………………….</w:t>
-      </w:r>
-    </w:p>
-    <w:p>
-      <w:pPr>
-        <w:rPr>
-          <w:rFonts w:ascii="Times New Roman" w:hAnsi="Times New Roman" w:cs="Times New Roman"/>
-          <w:sz w:val="28"/>
-          <w:szCs w:val="28"/>
-          <w:lang w:val="en-US"/>
-        </w:rPr>
-      </w:pPr>
-      <w:r>
-        <w:rPr>
-          <w:rFonts w:ascii="Times New Roman" w:hAnsi="Times New Roman" w:cs="Times New Roman"/>
-          <w:sz w:val="28"/>
-          <w:szCs w:val="28"/>
-          <w:lang w:val="en-US"/>
-        </w:rPr>
-        <w:t xml:space="preserve">Could you wait a second. </w:t>
-      </w:r>
-      <w:r>
-        <w:rPr>
-          <w:rFonts w:ascii="Times New Roman" w:hAnsi="Times New Roman" w:cs="Times New Roman"/>
-          <w:sz w:val="28"/>
-          <w:szCs w:val="28"/>
-          <w:lang w:val="en-US"/>
-        </w:rPr>
-        <w:t>I will g ……………….sth</w:t>
-      </w:r>
-    </w:p>
-    <w:p>
-      <w:pPr>
-        <w:rPr>
-          <w:rFonts w:ascii="Times New Roman" w:hAnsi="Times New Roman" w:cs="Times New Roman"/>
-          <w:b/>
-          <w:sz w:val="28"/>
-          <w:szCs w:val="28"/>
-          <w:lang w:val="en-US"/>
-        </w:rPr>
-      </w:pPr>
-      <w:r>
-        <w:rPr>
-          <w:rFonts w:ascii="Times New Roman" w:hAnsi="Times New Roman" w:cs="Times New Roman"/>
-          <w:b/>
-          <w:sz w:val="28"/>
-          <w:szCs w:val="28"/>
-          <w:lang w:val="en-US"/>
-        </w:rPr>
-        <w:t>l…………………….</w:t>
-      </w:r>
-    </w:p>
-    <w:p>
-      <w:pPr>
-        <w:rPr>
-          <w:rFonts w:ascii="Times New Roman" w:hAnsi="Times New Roman" w:cs="Times New Roman"/>
-          <w:sz w:val="28"/>
-          <w:szCs w:val="28"/>
-          <w:lang w:val="en-US"/>
-        </w:rPr>
-      </w:pPr>
-      <w:r>
-        <w:rPr>
-          <w:rFonts w:ascii="Times New Roman" w:hAnsi="Times New Roman" w:cs="Times New Roman"/>
-          <w:sz w:val="28"/>
-          <w:szCs w:val="28"/>
-          <w:lang w:val="en-US"/>
-        </w:rPr>
-        <w:t>Could you throw l………………………to the red bin</w:t>
-      </w:r>
-    </w:p>
-    <w:p>
-      <w:pPr>
-        <w:rPr>
-          <w:rFonts w:ascii="Times New Roman" w:hAnsi="Times New Roman" w:cs="Times New Roman"/>
-          <w:sz w:val="28"/>
-          <w:szCs w:val="28"/>
-          <w:lang w:val="en-US"/>
-        </w:rPr>
-      </w:pPr>
-      <w:r>
-        <w:rPr>
-          <w:rFonts w:ascii="Times New Roman" w:hAnsi="Times New Roman" w:cs="Times New Roman"/>
-          <w:sz w:val="28"/>
-          <w:szCs w:val="28"/>
-          <w:lang w:val="en-US"/>
-        </w:rPr>
-        <w:t>He is a t………………………….He avoids alcohol</w:t>
-      </w:r>
-    </w:p>
-    <w:p>
-      <w:pPr>
-        <w:rPr>
-          <w:rFonts w:ascii="Times New Roman" w:hAnsi="Times New Roman" w:cs="Times New Roman"/>
-          <w:b/>
-          <w:sz w:val="28"/>
-          <w:szCs w:val="28"/>
-          <w:lang w:val="en-US"/>
-        </w:rPr>
-      </w:pPr>
-      <w:r>
-        <w:rPr>
-          <w:rFonts w:ascii="Times New Roman" w:hAnsi="Times New Roman" w:cs="Times New Roman"/>
-          <w:b/>
-          <w:sz w:val="28"/>
-          <w:szCs w:val="28"/>
-          <w:lang w:val="en-US"/>
-        </w:rPr>
-        <w:t>S………………………..</w:t>
-      </w:r>
-      <w:r>
-        <w:rPr>
-          <w:rFonts w:ascii="Times New Roman" w:hAnsi="Times New Roman" w:cs="Times New Roman"/>
-          <w:b/>
-          <w:sz w:val="28"/>
-          <w:szCs w:val="28"/>
-          <w:lang w:val="en-US"/>
-        </w:rPr>
-        <w:t xml:space="preserve"> , f…………………….</w:t>
-      </w:r>
-    </w:p>
-    <w:p>
-      <w:pPr>
-        <w:rPr>
-          <w:rFonts w:ascii="Times New Roman" w:hAnsi="Times New Roman" w:cs="Times New Roman"/>
-          <w:sz w:val="28"/>
-          <w:szCs w:val="28"/>
-          <w:lang w:val="en-US"/>
-        </w:rPr>
-      </w:pPr>
-      <w:r>
-        <w:rPr>
-          <w:rFonts w:ascii="Times New Roman" w:hAnsi="Times New Roman" w:cs="Times New Roman"/>
-          <w:sz w:val="28"/>
-          <w:szCs w:val="28"/>
-          <w:lang w:val="en-US"/>
-        </w:rPr>
-        <w:t>We could s………………………the bill 50/50</w:t>
-      </w:r>
-      <w:r>
-        <w:rPr>
-          <w:rFonts w:ascii="Times New Roman" w:hAnsi="Times New Roman" w:cs="Times New Roman"/>
-          <w:sz w:val="28"/>
-          <w:szCs w:val="28"/>
-          <w:lang w:val="en-US"/>
-        </w:rPr>
-        <w:t xml:space="preserve"> or if you are short of cash I can f……………….the bill</w:t>
-      </w:r>
-    </w:p>
-    <w:p>
-      <w:pPr>
-        <w:rPr>
-          <w:rFonts w:ascii="Times New Roman" w:hAnsi="Times New Roman" w:cs="Times New Roman"/>
-          <w:sz w:val="28"/>
-          <w:szCs w:val="28"/>
-          <w:lang w:val="en-US"/>
-        </w:rPr>
-      </w:pPr>
-    </w:p>
-    <w:p>
-      <w:pPr>
-        <w:rPr>
-          <w:rFonts w:ascii="Times New Roman" w:hAnsi="Times New Roman" w:cs="Times New Roman"/>
-          <w:sz w:val="28"/>
-          <w:szCs w:val="28"/>
-          <w:lang w:val="en-US"/>
-        </w:rPr>
-      </w:pPr>
-      <w:r>
-        <w:rPr>
-          <w:rFonts w:ascii="Times New Roman" w:hAnsi="Times New Roman" w:cs="Times New Roman"/>
-          <w:sz w:val="28"/>
-          <w:szCs w:val="28"/>
-          <w:lang w:val="en-US"/>
-        </w:rPr>
-        <w:t>Food verbs:</w:t>
-      </w:r>
-    </w:p>
-    <w:p>
-      <w:pPr>
-        <w:rPr>
-          <w:rFonts w:ascii="Times New Roman" w:hAnsi="Times New Roman" w:cs="Times New Roman"/>
-          <w:sz w:val="28"/>
-          <w:szCs w:val="28"/>
-          <w:lang w:val="en-US"/>
-        </w:rPr>
-      </w:pPr>
-    </w:p>
-    <w:p>
-      <w:pPr>
-        <w:rPr>
-          <w:rFonts w:ascii="Times New Roman" w:hAnsi="Times New Roman" w:cs="Times New Roman"/>
-          <w:sz w:val="28"/>
-          <w:szCs w:val="28"/>
-          <w:lang w:val="en-US"/>
-        </w:rPr>
-      </w:pPr>
-      <w:r>
-        <w:rPr>
-          <w:rFonts w:ascii="Times New Roman" w:hAnsi="Times New Roman" w:cs="Times New Roman"/>
-          <w:sz w:val="28"/>
-          <w:szCs w:val="28"/>
-          <w:lang w:val="en-US"/>
-        </w:rPr>
-        <w:t>Nibble</w:t>
-      </w:r>
-      <w:r>
-        <w:rPr>
-          <w:rFonts w:ascii="Times New Roman" w:hAnsi="Times New Roman" w:cs="Times New Roman"/>
-          <w:sz w:val="28"/>
-          <w:szCs w:val="28"/>
-          <w:lang w:val="en-US"/>
-        </w:rPr>
-        <w:t xml:space="preserve">                                                                     </w:t>
-      </w:r>
-      <w:r>
-        <w:rPr>
-          <w:rFonts w:ascii="Times New Roman" w:hAnsi="Times New Roman" w:cs="Times New Roman"/>
-          <w:sz w:val="28"/>
-          <w:szCs w:val="28"/>
-          <w:lang w:val="en-US"/>
-        </w:rPr>
-        <w:t>tough mea</w:t>
-      </w:r>
-      <w:r>
-        <w:rPr>
-          <w:rFonts w:ascii="Times New Roman" w:hAnsi="Times New Roman" w:cs="Times New Roman"/>
-          <w:sz w:val="28"/>
-          <w:szCs w:val="28"/>
-          <w:lang w:val="en-US"/>
-        </w:rPr>
-        <w:t xml:space="preserve">t  </w:t>
-      </w:r>
-    </w:p>
-    <w:p>
-      <w:pPr>
-        <w:rPr>
-          <w:rFonts w:ascii="Times New Roman" w:hAnsi="Times New Roman" w:cs="Times New Roman"/>
-          <w:sz w:val="28"/>
-          <w:szCs w:val="28"/>
-          <w:lang w:val="en-US"/>
-        </w:rPr>
-      </w:pPr>
-      <w:r>
-        <w:rPr>
-          <w:rFonts w:ascii="Times New Roman" w:hAnsi="Times New Roman" w:cs="Times New Roman"/>
-          <w:sz w:val="28"/>
-          <w:szCs w:val="28"/>
-          <w:lang w:val="en-US"/>
-        </w:rPr>
-        <w:t xml:space="preserve">Gorge on </w:t>
-      </w:r>
-      <w:r>
-        <w:rPr>
-          <w:rFonts w:ascii="Times New Roman" w:hAnsi="Times New Roman" w:cs="Times New Roman"/>
-          <w:sz w:val="28"/>
-          <w:szCs w:val="28"/>
-          <w:lang w:val="en-US"/>
-        </w:rPr>
-        <w:t xml:space="preserve">                                                                 peanuts</w:t>
-      </w:r>
-    </w:p>
-    <w:p>
-      <w:pPr>
-        <w:rPr>
-          <w:rFonts w:ascii="Times New Roman" w:hAnsi="Times New Roman" w:cs="Times New Roman"/>
-          <w:sz w:val="28"/>
-          <w:szCs w:val="28"/>
-          <w:lang w:val="en-US"/>
-        </w:rPr>
-      </w:pPr>
-      <w:r>
-        <w:rPr>
-          <w:rFonts w:ascii="Times New Roman" w:hAnsi="Times New Roman" w:cs="Times New Roman"/>
-          <w:sz w:val="28"/>
-          <w:szCs w:val="28"/>
-          <w:lang w:val="en-US"/>
-        </w:rPr>
-        <w:t>Choke</w:t>
-      </w:r>
-      <w:r>
-        <w:rPr>
-          <w:rFonts w:ascii="Times New Roman" w:hAnsi="Times New Roman" w:cs="Times New Roman"/>
-          <w:sz w:val="28"/>
-          <w:szCs w:val="28"/>
-          <w:lang w:val="en-US"/>
-        </w:rPr>
-        <w:t xml:space="preserve">                                                                      sweets</w:t>
-      </w:r>
-    </w:p>
-    <w:p>
-      <w:pPr>
-        <w:rPr>
-          <w:rFonts w:ascii="Times New Roman" w:hAnsi="Times New Roman" w:cs="Times New Roman"/>
-          <w:sz w:val="28"/>
-          <w:szCs w:val="28"/>
-          <w:lang w:val="en-US"/>
-        </w:rPr>
-      </w:pPr>
-      <w:r>
-        <w:rPr>
-          <w:rFonts w:ascii="Times New Roman" w:hAnsi="Times New Roman" w:cs="Times New Roman"/>
-          <w:sz w:val="28"/>
-          <w:szCs w:val="28"/>
-          <w:lang w:val="en-US"/>
-        </w:rPr>
-        <w:t>Chew</w:t>
-      </w:r>
-      <w:r>
-        <w:rPr>
-          <w:rFonts w:ascii="Times New Roman" w:hAnsi="Times New Roman" w:cs="Times New Roman"/>
-          <w:sz w:val="28"/>
-          <w:szCs w:val="28"/>
-          <w:lang w:val="en-US"/>
-        </w:rPr>
-        <w:t xml:space="preserve">                                                                       with stone</w:t>
-      </w:r>
-    </w:p>
-    <w:p>
-      <w:pPr>
-        <w:rPr>
-          <w:rFonts w:ascii="Times New Roman" w:hAnsi="Times New Roman" w:cs="Times New Roman"/>
-          <w:sz w:val="28"/>
-          <w:szCs w:val="28"/>
-          <w:lang w:val="en-US"/>
-        </w:rPr>
-      </w:pPr>
-      <w:r>
-        <w:rPr>
-          <w:rFonts w:ascii="Times New Roman" w:hAnsi="Times New Roman" w:cs="Times New Roman"/>
-          <w:sz w:val="28"/>
-          <w:szCs w:val="28"/>
-          <w:lang w:val="en-US"/>
-        </w:rPr>
-        <w:t>Savour in</w:t>
-      </w:r>
-      <w:r>
-        <w:rPr>
-          <w:rFonts w:ascii="Times New Roman" w:hAnsi="Times New Roman" w:cs="Times New Roman"/>
-          <w:sz w:val="28"/>
-          <w:szCs w:val="28"/>
-          <w:lang w:val="en-US"/>
-        </w:rPr>
-        <w:t xml:space="preserve">                                                                 ice cream</w:t>
-      </w:r>
-    </w:p>
-    <w:p>
-      <w:pPr>
-        <w:rPr>
-          <w:rFonts w:ascii="Times New Roman" w:hAnsi="Times New Roman" w:cs="Times New Roman"/>
-          <w:sz w:val="28"/>
-          <w:szCs w:val="28"/>
-          <w:lang w:val="en-US"/>
-        </w:rPr>
-      </w:pPr>
-      <w:r>
-        <w:rPr>
-          <w:rFonts w:ascii="Times New Roman" w:hAnsi="Times New Roman" w:cs="Times New Roman"/>
-          <w:sz w:val="28"/>
-          <w:szCs w:val="28"/>
-          <w:lang w:val="en-US"/>
-        </w:rPr>
-        <w:lastRenderedPageBreak/>
-        <w:t>Peck at</w:t>
-      </w:r>
-      <w:r>
-        <w:rPr>
-          <w:rFonts w:ascii="Times New Roman" w:hAnsi="Times New Roman" w:cs="Times New Roman"/>
-          <w:sz w:val="28"/>
-          <w:szCs w:val="28"/>
-          <w:lang w:val="en-US"/>
-        </w:rPr>
-        <w:t xml:space="preserve">                                                                     coke   </w:t>
-      </w:r>
-    </w:p>
-    <w:p>
-      <w:pPr>
-        <w:rPr>
-          <w:rFonts w:ascii="Times New Roman" w:hAnsi="Times New Roman" w:cs="Times New Roman"/>
-          <w:sz w:val="28"/>
-          <w:szCs w:val="28"/>
-          <w:lang w:val="en-US"/>
-        </w:rPr>
-      </w:pPr>
-      <w:r>
-        <w:rPr>
-          <w:rFonts w:ascii="Times New Roman" w:hAnsi="Times New Roman" w:cs="Times New Roman"/>
-          <w:sz w:val="28"/>
-          <w:szCs w:val="28"/>
-          <w:lang w:val="en-US"/>
-        </w:rPr>
-        <w:t xml:space="preserve">Wolf down </w:t>
-      </w:r>
-      <w:r>
-        <w:rPr>
-          <w:rFonts w:ascii="Times New Roman" w:hAnsi="Times New Roman" w:cs="Times New Roman"/>
-          <w:sz w:val="28"/>
-          <w:szCs w:val="28"/>
-          <w:lang w:val="en-US"/>
-        </w:rPr>
-        <w:t xml:space="preserve">                                       </w:t>
-      </w:r>
-      <w:r>
-        <w:rPr>
-          <w:rFonts w:ascii="Times New Roman" w:hAnsi="Times New Roman" w:cs="Times New Roman"/>
-          <w:sz w:val="28"/>
-          <w:szCs w:val="28"/>
-          <w:lang w:val="en-US"/>
-        </w:rPr>
-        <w:t xml:space="preserve">                       </w:t>
-      </w:r>
-      <w:r>
-        <w:rPr>
-          <w:rFonts w:ascii="Times New Roman" w:hAnsi="Times New Roman" w:cs="Times New Roman"/>
-          <w:sz w:val="28"/>
-          <w:szCs w:val="28"/>
-          <w:lang w:val="en-US"/>
-        </w:rPr>
-        <w:t>dry food</w:t>
-      </w:r>
-    </w:p>
-    <w:p>
-      <w:pPr>
-        <w:rPr>
-          <w:rFonts w:ascii="Times New Roman" w:hAnsi="Times New Roman" w:cs="Times New Roman"/>
-          <w:sz w:val="28"/>
-          <w:szCs w:val="28"/>
-          <w:lang w:val="en-US"/>
-        </w:rPr>
-      </w:pPr>
-      <w:r>
-        <w:rPr>
-          <w:rFonts w:ascii="Times New Roman" w:hAnsi="Times New Roman" w:cs="Times New Roman"/>
-          <w:sz w:val="28"/>
-          <w:szCs w:val="28"/>
-          <w:lang w:val="en-US"/>
-        </w:rPr>
-        <w:t xml:space="preserve">Slurp                                                                        delicacies </w:t>
-      </w:r>
-    </w:p>
-    <w:p>
-      <w:pPr>
-        <w:rPr>
-          <w:rFonts w:ascii="Times New Roman" w:hAnsi="Times New Roman" w:cs="Times New Roman"/>
-          <w:sz w:val="28"/>
-          <w:szCs w:val="28"/>
-          <w:lang w:val="en-US"/>
-        </w:rPr>
-      </w:pPr>
     </w:p>
     <w:p>
       <w:pPr>
@@ -1449,10 +1948,10 @@
             <v:path o:extrusionok="f" gradientshapeok="t" o:connecttype="rect"/>
             <o:lock v:ext="edit" aspectratio="t"/>
           </v:shapetype>
-          <v:shape id="_x0000_i1103" type="#_x0000_t75" style="width:49.5pt;height:18pt" o:ole="">
+          <v:shape id="_x0000_i1053" type="#_x0000_t75" style="width:49.5pt;height:18pt" o:ole="">
             <v:imagedata r:id="rId7" o:title=""/>
           </v:shape>
-          <w:control r:id="rId8" w:name="DefaultOcxName1" w:shapeid="_x0000_i1103"/>
+          <w:control r:id="rId8" w:name="DefaultOcxName1" w:shapeid="_x0000_i1053"/>
         </w:object>
       </w:r>
       <w:r>
@@ -1516,10 +2015,10 @@
           <w:szCs w:val="28"/>
         </w:rPr>
         <w:object w:dxaOrig="225" w:dyaOrig="225">
-          <v:shape id="_x0000_i1104" type="#_x0000_t75" style="width:49.5pt;height:18pt" o:ole="">
+          <v:shape id="_x0000_i1057" type="#_x0000_t75" style="width:49.5pt;height:18pt" o:ole="">
             <v:imagedata r:id="rId9" o:title=""/>
           </v:shape>
-          <w:control r:id="rId10" w:name="DefaultOcxName2" w:shapeid="_x0000_i1104"/>
+          <w:control r:id="rId10" w:name="DefaultOcxName2" w:shapeid="_x0000_i1057"/>
         </w:object>
       </w:r>
       <w:r>
@@ -1593,10 +2092,10 @@
           <w:szCs w:val="28"/>
         </w:rPr>
         <w:object w:dxaOrig="225" w:dyaOrig="225">
-          <v:shape id="_x0000_i1105" type="#_x0000_t75" style="width:49.5pt;height:18pt" o:ole="">
+          <v:shape id="_x0000_i1061" type="#_x0000_t75" style="width:49.5pt;height:18pt" o:ole="">
             <v:imagedata r:id="rId11" o:title=""/>
           </v:shape>
-          <w:control r:id="rId12" w:name="DefaultOcxName4" w:shapeid="_x0000_i1105"/>
+          <w:control r:id="rId12" w:name="DefaultOcxName4" w:shapeid="_x0000_i1061"/>
         </w:object>
       </w:r>
       <w:r>
@@ -1660,10 +2159,10 @@
           <w:szCs w:val="28"/>
         </w:rPr>
         <w:object w:dxaOrig="225" w:dyaOrig="225">
-          <v:shape id="_x0000_i1106" type="#_x0000_t75" style="width:49.5pt;height:18pt" o:ole="">
+          <v:shape id="_x0000_i1065" type="#_x0000_t75" style="width:49.5pt;height:18pt" o:ole="">
             <v:imagedata r:id="rId13" o:title=""/>
           </v:shape>
-          <w:control r:id="rId14" w:name="DefaultOcxName5" w:shapeid="_x0000_i1106"/>
+          <w:control r:id="rId14" w:name="DefaultOcxName5" w:shapeid="_x0000_i1065"/>
         </w:object>
       </w:r>
       <w:r>
@@ -1727,10 +2226,10 @@
           <w:szCs w:val="28"/>
         </w:rPr>
         <w:object w:dxaOrig="225" w:dyaOrig="225">
-          <v:shape id="_x0000_i1107" type="#_x0000_t75" style="width:49.5pt;height:18pt" o:ole="">
+          <v:shape id="_x0000_i1069" type="#_x0000_t75" style="width:49.5pt;height:18pt" o:ole="">
             <v:imagedata r:id="rId15" o:title=""/>
           </v:shape>
-          <w:control r:id="rId16" w:name="DefaultOcxName6" w:shapeid="_x0000_i1107"/>
+          <w:control r:id="rId16" w:name="DefaultOcxName6" w:shapeid="_x0000_i1069"/>
         </w:object>
       </w:r>
       <w:r>
@@ -1794,10 +2293,10 @@
           <w:szCs w:val="28"/>
         </w:rPr>
         <w:object w:dxaOrig="225" w:dyaOrig="225">
-          <v:shape id="_x0000_i1108" type="#_x0000_t75" style="width:49.5pt;height:18pt" o:ole="">
+          <v:shape id="_x0000_i1073" type="#_x0000_t75" style="width:49.5pt;height:18pt" o:ole="">
             <v:imagedata r:id="rId17" o:title=""/>
           </v:shape>
-          <w:control r:id="rId18" w:name="DefaultOcxName7" w:shapeid="_x0000_i1108"/>
+          <w:control r:id="rId18" w:name="DefaultOcxName7" w:shapeid="_x0000_i1073"/>
         </w:object>
       </w:r>
       <w:r>
@@ -1861,10 +2360,10 @@
           <w:szCs w:val="28"/>
         </w:rPr>
         <w:object w:dxaOrig="225" w:dyaOrig="225">
-          <v:shape id="_x0000_i1109" type="#_x0000_t75" style="width:49.5pt;height:18pt" o:ole="">
+          <v:shape id="_x0000_i1077" type="#_x0000_t75" style="width:49.5pt;height:18pt" o:ole="">
             <v:imagedata r:id="rId19" o:title=""/>
           </v:shape>
-          <w:control r:id="rId20" w:name="DefaultOcxName8" w:shapeid="_x0000_i1109"/>
+          <w:control r:id="rId20" w:name="DefaultOcxName8" w:shapeid="_x0000_i1077"/>
         </w:object>
       </w:r>
       <w:r>
@@ -1967,10 +2466,10 @@
           <w:szCs w:val="28"/>
         </w:rPr>
         <w:object w:dxaOrig="225" w:dyaOrig="225">
-          <v:shape id="_x0000_i1110" type="#_x0000_t75" style="width:49.5pt;height:18pt" o:ole="">
+          <v:shape id="_x0000_i1081" type="#_x0000_t75" style="width:49.5pt;height:18pt" o:ole="">
             <v:imagedata r:id="rId21" o:title=""/>
           </v:shape>
-          <w:control r:id="rId22" w:name="DefaultOcxName11" w:shapeid="_x0000_i1110"/>
+          <w:control r:id="rId22" w:name="DefaultOcxName11" w:shapeid="_x0000_i1081"/>
         </w:object>
       </w:r>
       <w:r>
@@ -2081,10 +2580,10 @@
           <w:szCs w:val="28"/>
         </w:rPr>
         <w:object w:dxaOrig="225" w:dyaOrig="225">
-          <v:shape id="_x0000_i1111" type="#_x0000_t75" style="width:49.5pt;height:18pt" o:ole="">
+          <v:shape id="_x0000_i1085" type="#_x0000_t75" style="width:49.5pt;height:18pt" o:ole="">
             <v:imagedata r:id="rId23" o:title=""/>
           </v:shape>
-          <w:control r:id="rId24" w:name="DefaultOcxName21" w:shapeid="_x0000_i1111"/>
+          <w:control r:id="rId24" w:name="DefaultOcxName21" w:shapeid="_x0000_i1085"/>
         </w:object>
       </w:r>
       <w:r>
@@ -2195,10 +2694,10 @@
           <w:szCs w:val="28"/>
         </w:rPr>
         <w:object w:dxaOrig="225" w:dyaOrig="225">
-          <v:shape id="_x0000_i1112" type="#_x0000_t75" style="width:49.5pt;height:18pt" o:ole="">
+          <v:shape id="_x0000_i1089" type="#_x0000_t75" style="width:49.5pt;height:18pt" o:ole="">
             <v:imagedata r:id="rId25" o:title=""/>
           </v:shape>
-          <w:control r:id="rId26" w:name="DefaultOcxName31" w:shapeid="_x0000_i1112"/>
+          <w:control r:id="rId26" w:name="DefaultOcxName31" w:shapeid="_x0000_i1089"/>
         </w:object>
       </w:r>
       <w:r>
@@ -2309,10 +2808,10 @@
           <w:szCs w:val="28"/>
         </w:rPr>
         <w:object w:dxaOrig="225" w:dyaOrig="225">
-          <v:shape id="_x0000_i1113" type="#_x0000_t75" style="width:49.5pt;height:18pt" o:ole="">
+          <v:shape id="_x0000_i1093" type="#_x0000_t75" style="width:49.5pt;height:18pt" o:ole="">
             <v:imagedata r:id="rId27" o:title=""/>
           </v:shape>
-          <w:control r:id="rId28" w:name="DefaultOcxName41" w:shapeid="_x0000_i1113"/>
+          <w:control r:id="rId28" w:name="DefaultOcxName41" w:shapeid="_x0000_i1093"/>
         </w:object>
       </w:r>
       <w:r>
@@ -2411,10 +2910,10 @@
           <w:szCs w:val="28"/>
         </w:rPr>
         <w:object w:dxaOrig="225" w:dyaOrig="225">
-          <v:shape id="_x0000_i1116" type="#_x0000_t75" style="width:49.5pt;height:18pt" o:ole="">
+          <v:shape id="_x0000_i1097" type="#_x0000_t75" style="width:49.5pt;height:18pt" o:ole="">
             <v:imagedata r:id="rId29" o:title=""/>
           </v:shape>
-          <w:control r:id="rId30" w:name="DefaultOcxName51" w:shapeid="_x0000_i1116"/>
+          <w:control r:id="rId30" w:name="DefaultOcxName51" w:shapeid="_x0000_i1097"/>
         </w:object>
       </w:r>
       <w:r>
@@ -2525,10 +3024,10 @@
           <w:szCs w:val="28"/>
         </w:rPr>
         <w:object w:dxaOrig="225" w:dyaOrig="225">
-          <v:shape id="_x0000_i1117" type="#_x0000_t75" style="width:49.5pt;height:18pt" o:ole="">
+          <v:shape id="_x0000_i1101" type="#_x0000_t75" style="width:49.5pt;height:18pt" o:ole="">
             <v:imagedata r:id="rId31" o:title=""/>
           </v:shape>
-          <w:control r:id="rId32" w:name="DefaultOcxName81" w:shapeid="_x0000_i1117"/>
+          <w:control r:id="rId32" w:name="DefaultOcxName81" w:shapeid="_x0000_i1101"/>
         </w:object>
       </w:r>
       <w:r>

--- a/english_via_skype/solutions/doc/lesson_25_Food ko_edit.docx
+++ b/english_via_skype/solutions/doc/lesson_25_Food ko_edit.docx
@@ -1896,8 +1896,6 @@
         </w:rPr>
         <w:t>1-2, 2-3, 3-4, 4-1, 5-8, 6-7, 7-5, 8-6</w:t>
       </w:r>
-      <w:bookmarkStart w:id="0" w:name="_GoBack"/>
-      <w:bookmarkEnd w:id="0"/>
     </w:p>
     <w:p>
       <w:pPr>
@@ -3263,7 +3261,27 @@
                 <w:szCs w:val="28"/>
                 <w:lang w:val="en-US"/>
               </w:rPr>
-              <w:t>1. I added a bit of hot sauce to the soup to give it some more _______________.</w:t>
+              <w:t>1. I added a bit of hot sauce to the soup to give it some more ____</w:t>
+            </w:r>
+            <w:r>
+              <w:rPr>
+                <w:rFonts w:ascii="Times New Roman" w:eastAsia="Times New Roman" w:hAnsi="Times New Roman" w:cs="Times New Roman"/>
+                <w:color w:val="000000"/>
+                <w:sz w:val="28"/>
+                <w:szCs w:val="28"/>
+                <w:lang w:val="en-US"/>
+              </w:rPr>
+              <w:t>spicy</w:t>
+            </w:r>
+            <w:r>
+              <w:rPr>
+                <w:rFonts w:ascii="Times New Roman" w:eastAsia="Times New Roman" w:hAnsi="Times New Roman" w:cs="Times New Roman"/>
+                <w:color w:val="000000"/>
+                <w:sz w:val="28"/>
+                <w:szCs w:val="28"/>
+                <w:lang w:val="en-US"/>
+              </w:rPr>
+              <w:t>___________.</w:t>
             </w:r>
           </w:p>
         </w:tc>
@@ -3342,7 +3360,27 @@
                 <w:szCs w:val="28"/>
                 <w:lang w:val="en-US"/>
               </w:rPr>
-              <w:t>5. Please don't _______________ with your mouth open; it's rude.</w:t>
+              <w:t>5. Please don't ___</w:t>
+            </w:r>
+            <w:r>
+              <w:rPr>
+                <w:rFonts w:ascii="Times New Roman" w:eastAsia="Times New Roman" w:hAnsi="Times New Roman" w:cs="Times New Roman"/>
+                <w:color w:val="000000"/>
+                <w:sz w:val="28"/>
+                <w:szCs w:val="28"/>
+                <w:lang w:val="en-US"/>
+              </w:rPr>
+              <w:t>eat</w:t>
+            </w:r>
+            <w:r>
+              <w:rPr>
+                <w:rFonts w:ascii="Times New Roman" w:eastAsia="Times New Roman" w:hAnsi="Times New Roman" w:cs="Times New Roman"/>
+                <w:color w:val="000000"/>
+                <w:sz w:val="28"/>
+                <w:szCs w:val="28"/>
+                <w:lang w:val="en-US"/>
+              </w:rPr>
+              <w:t>____________ with your mouth open; it's rude.</w:t>
             </w:r>
           </w:p>
         </w:tc>
@@ -3528,7 +3566,27 @@
                 <w:szCs w:val="28"/>
                 <w:lang w:val="en-US"/>
               </w:rPr>
-              <w:t>12. See those white parts on the strawberries? That means they're not _______________ yet.</w:t>
+              <w:t>12. See those white parts on the strawberries? That means they're not ____</w:t>
+            </w:r>
+            <w:r>
+              <w:rPr>
+                <w:rFonts w:ascii="Times New Roman" w:eastAsia="Times New Roman" w:hAnsi="Times New Roman" w:cs="Times New Roman"/>
+                <w:color w:val="000000"/>
+                <w:sz w:val="28"/>
+                <w:szCs w:val="28"/>
+                <w:lang w:val="en-US"/>
+              </w:rPr>
+              <w:t>unripe</w:t>
+            </w:r>
+            <w:r>
+              <w:rPr>
+                <w:rFonts w:ascii="Times New Roman" w:eastAsia="Times New Roman" w:hAnsi="Times New Roman" w:cs="Times New Roman"/>
+                <w:color w:val="000000"/>
+                <w:sz w:val="28"/>
+                <w:szCs w:val="28"/>
+                <w:lang w:val="en-US"/>
+              </w:rPr>
+              <w:t>___________ yet.</w:t>
             </w:r>
           </w:p>
         </w:tc>
@@ -3704,7 +3762,27 @@
                 <w:szCs w:val="28"/>
                 <w:lang w:val="en-US"/>
               </w:rPr>
-              <w:t>15. You can choose a mild, medium, or hot _______________ for your dishes in the Indian restaurant we usually go to.</w:t>
+              <w:t>15. You can choose a mild, medium, or hot __</w:t>
+            </w:r>
+            <w:r>
+              <w:rPr>
+                <w:rFonts w:ascii="Times New Roman" w:eastAsia="Times New Roman" w:hAnsi="Times New Roman" w:cs="Times New Roman"/>
+                <w:color w:val="000000"/>
+                <w:sz w:val="28"/>
+                <w:szCs w:val="28"/>
+                <w:lang w:val="en-US"/>
+              </w:rPr>
+              <w:t>sauce</w:t>
+            </w:r>
+            <w:r>
+              <w:rPr>
+                <w:rFonts w:ascii="Times New Roman" w:eastAsia="Times New Roman" w:hAnsi="Times New Roman" w:cs="Times New Roman"/>
+                <w:color w:val="000000"/>
+                <w:sz w:val="28"/>
+                <w:szCs w:val="28"/>
+                <w:lang w:val="en-US"/>
+              </w:rPr>
+              <w:t>_____________ for your dishes in the Indian restaurant we usually go to.</w:t>
             </w:r>
           </w:p>
         </w:tc>
@@ -3783,7 +3861,27 @@
                 <w:szCs w:val="28"/>
                 <w:lang w:val="en-US"/>
               </w:rPr>
-              <w:t>16. This still tastes a little _______________; we'd better put some more sugar in it.</w:t>
+              <w:t>16. This still tastes a little __</w:t>
+            </w:r>
+            <w:r>
+              <w:rPr>
+                <w:rFonts w:ascii="Times New Roman" w:eastAsia="Times New Roman" w:hAnsi="Times New Roman" w:cs="Times New Roman"/>
+                <w:color w:val="000000"/>
+                <w:sz w:val="28"/>
+                <w:szCs w:val="28"/>
+                <w:lang w:val="en-US"/>
+              </w:rPr>
+              <w:t>bitter</w:t>
+            </w:r>
+            <w:r>
+              <w:rPr>
+                <w:rFonts w:ascii="Times New Roman" w:eastAsia="Times New Roman" w:hAnsi="Times New Roman" w:cs="Times New Roman"/>
+                <w:color w:val="000000"/>
+                <w:sz w:val="28"/>
+                <w:szCs w:val="28"/>
+                <w:lang w:val="en-US"/>
+              </w:rPr>
+              <w:t>_____________; we'd better put some more sugar in it.</w:t>
             </w:r>
           </w:p>
         </w:tc>
@@ -3862,7 +3960,27 @@
                 <w:szCs w:val="28"/>
                 <w:lang w:val="en-US"/>
               </w:rPr>
-              <w:t>17. He got sick at the barbecue after eating a hamburger that was still _______________ in the middle.</w:t>
+              <w:t>17. He got sick at the barbecue after eating a hamburger that was still ______</w:t>
+            </w:r>
+            <w:r>
+              <w:rPr>
+                <w:rFonts w:ascii="Times New Roman" w:eastAsia="Times New Roman" w:hAnsi="Times New Roman" w:cs="Times New Roman"/>
+                <w:color w:val="000000"/>
+                <w:sz w:val="28"/>
+                <w:szCs w:val="28"/>
+                <w:lang w:val="en-US"/>
+              </w:rPr>
+              <w:t>raw</w:t>
+            </w:r>
+            <w:r>
+              <w:rPr>
+                <w:rFonts w:ascii="Times New Roman" w:eastAsia="Times New Roman" w:hAnsi="Times New Roman" w:cs="Times New Roman"/>
+                <w:color w:val="000000"/>
+                <w:sz w:val="28"/>
+                <w:szCs w:val="28"/>
+                <w:lang w:val="en-US"/>
+              </w:rPr>
+              <w:t>_________ in the middle.</w:t>
             </w:r>
           </w:p>
         </w:tc>
@@ -3982,13 +4100,44 @@
           <w:lang w:val="en-US"/>
         </w:rPr>
       </w:pPr>
-      <w:r>
-        <w:rPr>
-          <w:rFonts w:ascii="Times New Roman" w:hAnsi="Times New Roman" w:cs="Times New Roman"/>
-          <w:sz w:val="28"/>
-          <w:szCs w:val="28"/>
-          <w:lang w:val="en-US"/>
-        </w:rPr>
+    </w:p>
+    <w:p>
+      <w:pPr>
+        <w:rPr>
+          <w:rFonts w:ascii="Times New Roman" w:hAnsi="Times New Roman" w:cs="Times New Roman"/>
+          <w:sz w:val="28"/>
+          <w:szCs w:val="28"/>
+          <w:lang w:val="en-US"/>
+        </w:rPr>
+      </w:pPr>
+    </w:p>
+    <w:p>
+      <w:pPr>
+        <w:rPr>
+          <w:rFonts w:ascii="Times New Roman" w:hAnsi="Times New Roman" w:cs="Times New Roman"/>
+          <w:sz w:val="28"/>
+          <w:szCs w:val="28"/>
+          <w:lang w:val="en-US"/>
+        </w:rPr>
+      </w:pPr>
+    </w:p>
+    <w:p>
+      <w:pPr>
+        <w:rPr>
+          <w:rFonts w:ascii="Times New Roman" w:hAnsi="Times New Roman" w:cs="Times New Roman"/>
+          <w:sz w:val="28"/>
+          <w:szCs w:val="28"/>
+          <w:lang w:val="en-US"/>
+        </w:rPr>
+      </w:pPr>
+      <w:r>
+        <w:rPr>
+          <w:rFonts w:ascii="Times New Roman" w:hAnsi="Times New Roman" w:cs="Times New Roman"/>
+          <w:sz w:val="28"/>
+          <w:szCs w:val="28"/>
+          <w:lang w:val="en-US"/>
+        </w:rPr>
+        <w:lastRenderedPageBreak/>
         <w:t xml:space="preserve">             </w:t>
       </w:r>
       <w:r>
@@ -4073,7 +4222,6 @@
           <w:szCs w:val="28"/>
           <w:lang w:val="en-US"/>
         </w:rPr>
-        <w:lastRenderedPageBreak/>
         <w:t>-…………………yourself at home</w:t>
       </w:r>
     </w:p>
@@ -4150,38 +4298,66 @@
           <w:szCs w:val="28"/>
           <w:lang w:val="en-US"/>
         </w:rPr>
-        <w:t>We need to cut ………………………….on junk food</w:t>
-      </w:r>
-    </w:p>
-    <w:p>
-      <w:pPr>
-        <w:rPr>
-          <w:rFonts w:ascii="Times New Roman" w:hAnsi="Times New Roman" w:cs="Times New Roman"/>
-          <w:sz w:val="28"/>
-          <w:szCs w:val="28"/>
-          <w:lang w:val="en-US"/>
-        </w:rPr>
-      </w:pPr>
-    </w:p>
-    <w:p>
-      <w:pPr>
-        <w:rPr>
-          <w:rFonts w:ascii="Times New Roman" w:hAnsi="Times New Roman" w:cs="Times New Roman"/>
-          <w:b/>
-          <w:sz w:val="28"/>
-          <w:szCs w:val="28"/>
-          <w:lang w:val="en-US"/>
-        </w:rPr>
-      </w:pPr>
-      <w:r>
-        <w:rPr>
-          <w:rFonts w:ascii="Times New Roman" w:hAnsi="Times New Roman" w:cs="Times New Roman"/>
-          <w:b/>
-          <w:sz w:val="28"/>
-          <w:szCs w:val="28"/>
-          <w:lang w:val="en-US"/>
-        </w:rPr>
-        <w:t>tea, milk, nuts  , beans, cakes, apple, cucumber, potato, fish</w:t>
+        <w:t>We need to cut ……</w:t>
+      </w:r>
+      <w:r>
+        <w:rPr>
+          <w:rFonts w:ascii="Times New Roman" w:hAnsi="Times New Roman" w:cs="Times New Roman"/>
+          <w:sz w:val="28"/>
+          <w:szCs w:val="28"/>
+          <w:lang w:val="en-US"/>
+        </w:rPr>
+        <w:t>down</w:t>
+      </w:r>
+      <w:r>
+        <w:rPr>
+          <w:rFonts w:ascii="Times New Roman" w:hAnsi="Times New Roman" w:cs="Times New Roman"/>
+          <w:sz w:val="28"/>
+          <w:szCs w:val="28"/>
+          <w:lang w:val="en-US"/>
+        </w:rPr>
+        <w:t>…………………….on junk food</w:t>
+      </w:r>
+    </w:p>
+    <w:p>
+      <w:pPr>
+        <w:rPr>
+          <w:rFonts w:ascii="Times New Roman" w:hAnsi="Times New Roman" w:cs="Times New Roman"/>
+          <w:sz w:val="28"/>
+          <w:szCs w:val="28"/>
+          <w:lang w:val="en-US"/>
+        </w:rPr>
+      </w:pPr>
+    </w:p>
+    <w:p>
+      <w:pPr>
+        <w:rPr>
+          <w:rFonts w:ascii="Times New Roman" w:hAnsi="Times New Roman" w:cs="Times New Roman"/>
+          <w:b/>
+          <w:sz w:val="28"/>
+          <w:szCs w:val="28"/>
+          <w:lang w:val="en-US"/>
+        </w:rPr>
+      </w:pPr>
+      <w:r>
+        <w:rPr>
+          <w:rFonts w:ascii="Times New Roman" w:hAnsi="Times New Roman" w:cs="Times New Roman"/>
+          <w:b/>
+          <w:sz w:val="28"/>
+          <w:szCs w:val="28"/>
+          <w:lang w:val="en-US"/>
+        </w:rPr>
+        <w:t>tea, milk, nuts</w:t>
+      </w:r>
+      <w:r>
+        <w:rPr>
+          <w:rFonts w:ascii="Times New Roman" w:hAnsi="Times New Roman" w:cs="Times New Roman"/>
+          <w:b/>
+          <w:sz w:val="28"/>
+          <w:szCs w:val="28"/>
+          <w:lang w:val="en-US"/>
+        </w:rPr>
+        <w:t>, beans, cakes, apple, cucumber, potato, fish</w:t>
       </w:r>
     </w:p>
     <w:p>
@@ -4270,7 +4446,25 @@
           <w:szCs w:val="28"/>
           <w:lang w:val="en-US"/>
         </w:rPr>
-        <w:t>He spilt the ……………………… it means he revealed the secret which I gave him</w:t>
+        <w:t>He spilt the ……</w:t>
+      </w:r>
+      <w:r>
+        <w:rPr>
+          <w:rFonts w:ascii="Times New Roman" w:hAnsi="Times New Roman" w:cs="Times New Roman"/>
+          <w:sz w:val="28"/>
+          <w:szCs w:val="28"/>
+          <w:lang w:val="en-US"/>
+        </w:rPr>
+        <w:t>beans</w:t>
+      </w:r>
+      <w:r>
+        <w:rPr>
+          <w:rFonts w:ascii="Times New Roman" w:hAnsi="Times New Roman" w:cs="Times New Roman"/>
+          <w:sz w:val="28"/>
+          <w:szCs w:val="28"/>
+          <w:lang w:val="en-US"/>
+        </w:rPr>
+        <w:t>………………… it means he revealed the secret which I gave him</w:t>
       </w:r>
     </w:p>
     <w:p>
@@ -4294,7 +4488,25 @@
           <w:szCs w:val="28"/>
           <w:lang w:val="en-US"/>
         </w:rPr>
-        <w:t>Don’t cry over spilt …………………………..You should come to terms with that decision</w:t>
+        <w:t>Don’t cry over spilt ……</w:t>
+      </w:r>
+      <w:r>
+        <w:rPr>
+          <w:rFonts w:ascii="Times New Roman" w:hAnsi="Times New Roman" w:cs="Times New Roman"/>
+          <w:sz w:val="28"/>
+          <w:szCs w:val="28"/>
+          <w:lang w:val="en-US"/>
+        </w:rPr>
+        <w:t>milk</w:t>
+      </w:r>
+      <w:r>
+        <w:rPr>
+          <w:rFonts w:ascii="Times New Roman" w:hAnsi="Times New Roman" w:cs="Times New Roman"/>
+          <w:sz w:val="28"/>
+          <w:szCs w:val="28"/>
+          <w:lang w:val="en-US"/>
+        </w:rPr>
+        <w:t>……………………..You should come to terms with that decision</w:t>
       </w:r>
     </w:p>
     <w:p>
@@ -4318,7 +4530,25 @@
           <w:szCs w:val="28"/>
           <w:lang w:val="en-US"/>
         </w:rPr>
-        <w:t>I am not very keen on theatre. It’s not my cup of ……………………</w:t>
+        <w:t>I am not very keen on theatre. It’s not my cup of ……</w:t>
+      </w:r>
+      <w:r>
+        <w:rPr>
+          <w:rFonts w:ascii="Times New Roman" w:hAnsi="Times New Roman" w:cs="Times New Roman"/>
+          <w:sz w:val="28"/>
+          <w:szCs w:val="28"/>
+          <w:lang w:val="en-US"/>
+        </w:rPr>
+        <w:t>tea</w:t>
+      </w:r>
+      <w:r>
+        <w:rPr>
+          <w:rFonts w:ascii="Times New Roman" w:hAnsi="Times New Roman" w:cs="Times New Roman"/>
+          <w:sz w:val="28"/>
+          <w:szCs w:val="28"/>
+          <w:lang w:val="en-US"/>
+        </w:rPr>
+        <w:t>………………</w:t>
       </w:r>
     </w:p>
     <w:p>
@@ -4342,7 +4572,25 @@
           <w:szCs w:val="28"/>
           <w:lang w:val="en-US"/>
         </w:rPr>
-        <w:t>My friend is extremely easy going . He is as cool as ……………………………</w:t>
+        <w:t>My friend is extremely easy going . He is as cool as ………</w:t>
+      </w:r>
+      <w:r>
+        <w:rPr>
+          <w:rFonts w:ascii="Times New Roman" w:hAnsi="Times New Roman" w:cs="Times New Roman"/>
+          <w:sz w:val="28"/>
+          <w:szCs w:val="28"/>
+          <w:lang w:val="en-US"/>
+        </w:rPr>
+        <w:t>cucumber</w:t>
+      </w:r>
+      <w:r>
+        <w:rPr>
+          <w:rFonts w:ascii="Times New Roman" w:hAnsi="Times New Roman" w:cs="Times New Roman"/>
+          <w:sz w:val="28"/>
+          <w:szCs w:val="28"/>
+          <w:lang w:val="en-US"/>
+        </w:rPr>
+        <w:t>……………………</w:t>
       </w:r>
     </w:p>
     <w:p>
@@ -4366,7 +4614,25 @@
           <w:szCs w:val="28"/>
           <w:lang w:val="en-US"/>
         </w:rPr>
-        <w:t>This new product is selling like hot ………………………..</w:t>
+        <w:t>This new product is selling like hot ……</w:t>
+      </w:r>
+      <w:r>
+        <w:rPr>
+          <w:rFonts w:ascii="Times New Roman" w:hAnsi="Times New Roman" w:cs="Times New Roman"/>
+          <w:sz w:val="28"/>
+          <w:szCs w:val="28"/>
+          <w:lang w:val="en-US"/>
+        </w:rPr>
+        <w:t>cakes</w:t>
+      </w:r>
+      <w:r>
+        <w:rPr>
+          <w:rFonts w:ascii="Times New Roman" w:hAnsi="Times New Roman" w:cs="Times New Roman"/>
+          <w:sz w:val="28"/>
+          <w:szCs w:val="28"/>
+          <w:lang w:val="en-US"/>
+        </w:rPr>
+        <w:t>…………………..</w:t>
       </w:r>
     </w:p>
     <w:p>
@@ -4397,7 +4663,25 @@
           <w:sz w:val="28"/>
           <w:szCs w:val="28"/>
         </w:rPr>
-        <w:t>He’s a real couch…………………..</w:t>
+        <w:t>He’s a real couch……</w:t>
+      </w:r>
+      <w:r>
+        <w:rPr>
+          <w:rFonts w:ascii="Times New Roman" w:hAnsi="Times New Roman" w:cs="Times New Roman"/>
+          <w:sz w:val="28"/>
+          <w:szCs w:val="28"/>
+        </w:rPr>
+        <w:t>potato</w:t>
+      </w:r>
+      <w:bookmarkStart w:id="0" w:name="_GoBack"/>
+      <w:bookmarkEnd w:id="0"/>
+      <w:r>
+        <w:rPr>
+          <w:rFonts w:ascii="Times New Roman" w:hAnsi="Times New Roman" w:cs="Times New Roman"/>
+          <w:sz w:val="28"/>
+          <w:szCs w:val="28"/>
+        </w:rPr>
+        <w:t>……………..</w:t>
       </w:r>
     </w:p>
     <w:p>
@@ -4428,39 +4712,28 @@
           <w:sz w:val="28"/>
           <w:szCs w:val="28"/>
         </w:rPr>
-        <w:t>He drinks like……………………….</w:t>
+        <w:t>He drinks like……</w:t>
+      </w:r>
+      <w:r>
+        <w:rPr>
+          <w:rFonts w:ascii="Times New Roman" w:hAnsi="Times New Roman" w:cs="Times New Roman"/>
+          <w:sz w:val="28"/>
+          <w:szCs w:val="28"/>
+        </w:rPr>
+        <w:t>fish</w:t>
+      </w:r>
+      <w:r>
+        <w:rPr>
+          <w:rFonts w:ascii="Times New Roman" w:hAnsi="Times New Roman" w:cs="Times New Roman"/>
+          <w:sz w:val="28"/>
+          <w:szCs w:val="28"/>
+        </w:rPr>
+        <w:t>………………….</w:t>
       </w:r>
     </w:p>
     <w:p>
       <w:pPr>
         <w:pStyle w:val="Akapitzlist"/>
-        <w:rPr>
-          <w:rFonts w:ascii="Times New Roman" w:hAnsi="Times New Roman" w:cs="Times New Roman"/>
-          <w:sz w:val="28"/>
-          <w:szCs w:val="28"/>
-        </w:rPr>
-      </w:pPr>
-    </w:p>
-    <w:p>
-      <w:pPr>
-        <w:rPr>
-          <w:rFonts w:ascii="Times New Roman" w:hAnsi="Times New Roman" w:cs="Times New Roman"/>
-          <w:sz w:val="28"/>
-          <w:szCs w:val="28"/>
-        </w:rPr>
-      </w:pPr>
-    </w:p>
-    <w:p>
-      <w:pPr>
-        <w:rPr>
-          <w:rFonts w:ascii="Times New Roman" w:hAnsi="Times New Roman" w:cs="Times New Roman"/>
-          <w:sz w:val="28"/>
-          <w:szCs w:val="28"/>
-        </w:rPr>
-      </w:pPr>
-    </w:p>
-    <w:p>
-      <w:pPr>
         <w:rPr>
           <w:rFonts w:ascii="Times New Roman" w:hAnsi="Times New Roman" w:cs="Times New Roman"/>
           <w:sz w:val="28"/>

--- a/english_via_skype/solutions/doc/lesson_25_Food ko_edit.docx
+++ b/english_via_skype/solutions/doc/lesson_25_Food ko_edit.docx
@@ -3271,7 +3271,7 @@
                 <w:szCs w:val="28"/>
                 <w:lang w:val="en-US"/>
               </w:rPr>
-              <w:t>spicy</w:t>
+              <w:t>flavour</w:t>
             </w:r>
             <w:r>
               <w:rPr>
@@ -3370,8 +3370,10 @@
                 <w:szCs w:val="28"/>
                 <w:lang w:val="en-US"/>
               </w:rPr>
-              <w:t>eat</w:t>
+              <w:t>chew</w:t>
             </w:r>
+            <w:bookmarkStart w:id="0" w:name="_GoBack"/>
+            <w:bookmarkEnd w:id="0"/>
             <w:r>
               <w:rPr>
                 <w:rFonts w:ascii="Times New Roman" w:eastAsia="Times New Roman" w:hAnsi="Times New Roman" w:cs="Times New Roman"/>
@@ -4646,6 +4648,7 @@
           <w:rFonts w:ascii="Times New Roman" w:hAnsi="Times New Roman" w:cs="Times New Roman"/>
           <w:sz w:val="28"/>
           <w:szCs w:val="28"/>
+          <w:lang w:val="en-US"/>
         </w:rPr>
       </w:pPr>
       <w:r>
@@ -4662,6 +4665,7 @@
           <w:rFonts w:ascii="Times New Roman" w:hAnsi="Times New Roman" w:cs="Times New Roman"/>
           <w:sz w:val="28"/>
           <w:szCs w:val="28"/>
+          <w:lang w:val="en-US"/>
         </w:rPr>
         <w:t>He’s a real couch……</w:t>
       </w:r>
@@ -4670,16 +4674,16 @@
           <w:rFonts w:ascii="Times New Roman" w:hAnsi="Times New Roman" w:cs="Times New Roman"/>
           <w:sz w:val="28"/>
           <w:szCs w:val="28"/>
+          <w:lang w:val="en-US"/>
         </w:rPr>
         <w:t>potato</w:t>
       </w:r>
-      <w:bookmarkStart w:id="0" w:name="_GoBack"/>
-      <w:bookmarkEnd w:id="0"/>
-      <w:r>
-        <w:rPr>
-          <w:rFonts w:ascii="Times New Roman" w:hAnsi="Times New Roman" w:cs="Times New Roman"/>
-          <w:sz w:val="28"/>
-          <w:szCs w:val="28"/>
+      <w:r>
+        <w:rPr>
+          <w:rFonts w:ascii="Times New Roman" w:hAnsi="Times New Roman" w:cs="Times New Roman"/>
+          <w:sz w:val="28"/>
+          <w:szCs w:val="28"/>
+          <w:lang w:val="en-US"/>
         </w:rPr>
         <w:t>……………..</w:t>
       </w:r>
